--- a/Alex Gulko Resume.docx
+++ b/Alex Gulko Resume.docx
@@ -352,45 +352,23 @@
         </w:rPr>
         <w:t xml:space="preserve">Python, </w:t>
       </w:r>
-      <w:proofErr w:type="spellStart"/>
-      <w:r>
-        <w:rPr>
-          <w:rFonts w:ascii="Times New Roman" w:hAnsi="Times New Roman" w:cs="Times New Roman"/>
-          <w:color w:val="000000" w:themeColor="text1"/>
-          <w:sz w:val="20"/>
-          <w:szCs w:val="20"/>
-        </w:rPr>
-        <w:t>PyTorch</w:t>
-      </w:r>
-      <w:proofErr w:type="spellEnd"/>
-      <w:r>
-        <w:rPr>
-          <w:rFonts w:ascii="Times New Roman" w:hAnsi="Times New Roman" w:cs="Times New Roman"/>
-          <w:color w:val="000000" w:themeColor="text1"/>
-          <w:sz w:val="20"/>
-          <w:szCs w:val="20"/>
-        </w:rPr>
-        <w:t xml:space="preserve">, </w:t>
-      </w:r>
-      <w:proofErr w:type="spellStart"/>
-      <w:r>
-        <w:rPr>
-          <w:rFonts w:ascii="Times New Roman" w:hAnsi="Times New Roman" w:cs="Times New Roman"/>
-          <w:color w:val="000000" w:themeColor="text1"/>
-          <w:sz w:val="20"/>
-          <w:szCs w:val="20"/>
-        </w:rPr>
-        <w:t>Jupyter</w:t>
-      </w:r>
-      <w:proofErr w:type="spellEnd"/>
-      <w:r>
-        <w:rPr>
-          <w:rFonts w:ascii="Times New Roman" w:hAnsi="Times New Roman" w:cs="Times New Roman"/>
-          <w:color w:val="000000" w:themeColor="text1"/>
-          <w:sz w:val="20"/>
-          <w:szCs w:val="20"/>
-        </w:rPr>
-        <w:t xml:space="preserve">, </w:t>
+      <w:r>
+        <w:rPr>
+          <w:rFonts w:ascii="Times New Roman" w:hAnsi="Times New Roman" w:cs="Times New Roman"/>
+          <w:color w:val="000000" w:themeColor="text1"/>
+          <w:sz w:val="20"/>
+          <w:szCs w:val="20"/>
+        </w:rPr>
+        <w:t xml:space="preserve">PyTorch, </w:t>
+      </w:r>
+      <w:r>
+        <w:rPr>
+          <w:rFonts w:ascii="Times New Roman" w:hAnsi="Times New Roman" w:cs="Times New Roman"/>
+          <w:color w:val="000000" w:themeColor="text1"/>
+          <w:sz w:val="20"/>
+          <w:szCs w:val="20"/>
+        </w:rPr>
+        <w:t xml:space="preserve">Jupyter, </w:t>
       </w:r>
       <w:r>
         <w:rPr>
@@ -502,27 +480,7 @@
           <w:sz w:val="20"/>
           <w:szCs w:val="20"/>
         </w:rPr>
-        <w:t xml:space="preserve">, </w:t>
-      </w:r>
-      <w:proofErr w:type="spellStart"/>
-      <w:r>
-        <w:rPr>
-          <w:rFonts w:ascii="Times New Roman" w:hAnsi="Times New Roman" w:cs="Times New Roman"/>
-          <w:color w:val="000000" w:themeColor="text1"/>
-          <w:sz w:val="20"/>
-          <w:szCs w:val="20"/>
-        </w:rPr>
-        <w:t>Vite</w:t>
-      </w:r>
-      <w:proofErr w:type="spellEnd"/>
-      <w:r>
-        <w:rPr>
-          <w:rFonts w:ascii="Times New Roman" w:hAnsi="Times New Roman" w:cs="Times New Roman"/>
-          <w:color w:val="000000" w:themeColor="text1"/>
-          <w:sz w:val="20"/>
-          <w:szCs w:val="20"/>
-        </w:rPr>
-        <w:t>, Auth0</w:t>
+        <w:t>, Vite, Auth0</w:t>
       </w:r>
     </w:p>
     <w:p>
@@ -560,25 +518,14 @@
         </w:rPr>
         <w:t xml:space="preserve">: AWS, </w:t>
       </w:r>
-      <w:proofErr w:type="spellStart"/>
-      <w:r>
-        <w:rPr>
-          <w:rFonts w:ascii="Times New Roman" w:hAnsi="Times New Roman" w:cs="Times New Roman"/>
-          <w:color w:val="000000" w:themeColor="text1"/>
-          <w:sz w:val="20"/>
-          <w:szCs w:val="20"/>
-        </w:rPr>
-        <w:t>CircleCI</w:t>
-      </w:r>
-      <w:proofErr w:type="spellEnd"/>
-      <w:r>
-        <w:rPr>
-          <w:rFonts w:ascii="Times New Roman" w:hAnsi="Times New Roman" w:cs="Times New Roman"/>
-          <w:color w:val="000000" w:themeColor="text1"/>
-          <w:sz w:val="20"/>
-          <w:szCs w:val="20"/>
-        </w:rPr>
-        <w:t>, GitHub</w:t>
+      <w:r>
+        <w:rPr>
+          <w:rFonts w:ascii="Times New Roman" w:hAnsi="Times New Roman" w:cs="Times New Roman"/>
+          <w:color w:val="000000" w:themeColor="text1"/>
+          <w:sz w:val="20"/>
+          <w:szCs w:val="20"/>
+        </w:rPr>
+        <w:t>CircleCI, GitHub</w:t>
       </w:r>
     </w:p>
     <w:p>
@@ -614,19 +561,8 @@
           <w:sz w:val="20"/>
           <w:szCs w:val="20"/>
         </w:rPr>
-        <w:t xml:space="preserve">: MongoDB, SQL, </w:t>
-      </w:r>
-      <w:proofErr w:type="spellStart"/>
-      <w:r>
-        <w:rPr>
-          <w:rFonts w:ascii="Times New Roman" w:hAnsi="Times New Roman" w:cs="Times New Roman"/>
-          <w:color w:val="000000" w:themeColor="text1"/>
-          <w:sz w:val="20"/>
-          <w:szCs w:val="20"/>
-        </w:rPr>
-        <w:t>GraphQL</w:t>
-      </w:r>
-      <w:proofErr w:type="spellEnd"/>
+        <w:t>: MongoDB, SQL, GraphQL</w:t>
+      </w:r>
     </w:p>
     <w:p>
       <w:pPr>
@@ -939,19 +875,8 @@
           <w:sz w:val="20"/>
           <w:szCs w:val="20"/>
         </w:rPr>
-        <w:t xml:space="preserve"> algorithms for data compression using Implicit Neural Representations with Adaptive Multi-Head </w:t>
-      </w:r>
-      <w:proofErr w:type="gramStart"/>
-      <w:r>
-        <w:rPr>
-          <w:rFonts w:ascii="Times New Roman" w:hAnsi="Times New Roman" w:cs="Times New Roman"/>
-          <w:color w:val="000000" w:themeColor="text1"/>
-          <w:sz w:val="20"/>
-          <w:szCs w:val="20"/>
-        </w:rPr>
-        <w:t>splitting</w:t>
-      </w:r>
-      <w:proofErr w:type="gramEnd"/>
+        <w:t xml:space="preserve"> algorithms for data compression using Implicit Neural Representations with Adaptive Multi-Head splitting</w:t>
+      </w:r>
     </w:p>
     <w:p>
       <w:pPr>
@@ -975,27 +900,7 @@
           <w:sz w:val="20"/>
           <w:szCs w:val="20"/>
         </w:rPr>
-        <w:t xml:space="preserve">Ran experiments on Argonne National Laboratory </w:t>
-      </w:r>
-      <w:proofErr w:type="spellStart"/>
-      <w:r>
-        <w:rPr>
-          <w:rFonts w:ascii="Times New Roman" w:hAnsi="Times New Roman" w:cs="Times New Roman"/>
-          <w:color w:val="000000" w:themeColor="text1"/>
-          <w:sz w:val="20"/>
-          <w:szCs w:val="20"/>
-        </w:rPr>
-        <w:t>ThetaGPU</w:t>
-      </w:r>
-      <w:proofErr w:type="spellEnd"/>
-      <w:r>
-        <w:rPr>
-          <w:rFonts w:ascii="Times New Roman" w:hAnsi="Times New Roman" w:cs="Times New Roman"/>
-          <w:color w:val="000000" w:themeColor="text1"/>
-          <w:sz w:val="20"/>
-          <w:szCs w:val="20"/>
-        </w:rPr>
-        <w:t xml:space="preserve"> Supercomputer</w:t>
+        <w:t>Ran experiments on Argonne National Laboratory ThetaGPU Supercomputer</w:t>
       </w:r>
     </w:p>
     <w:tbl>
@@ -1114,19 +1019,8 @@
           <w:sz w:val="20"/>
           <w:szCs w:val="20"/>
         </w:rPr>
-        <w:t xml:space="preserve">Developed a static code analysis tool for a proprietary scripting language to ensure AEP’s code </w:t>
-      </w:r>
-      <w:proofErr w:type="gramStart"/>
-      <w:r>
-        <w:rPr>
-          <w:rFonts w:ascii="Times New Roman" w:hAnsi="Times New Roman" w:cs="Times New Roman"/>
-          <w:color w:val="000000" w:themeColor="text1"/>
-          <w:sz w:val="20"/>
-          <w:szCs w:val="20"/>
-        </w:rPr>
-        <w:t>quality</w:t>
-      </w:r>
-      <w:proofErr w:type="gramEnd"/>
+        <w:t>Developed a static code analysis tool for a proprietary scripting language to ensure AEP’s code quality</w:t>
+      </w:r>
     </w:p>
     <w:p>
       <w:pPr>
@@ -1168,19 +1062,8 @@
           <w:sz w:val="20"/>
           <w:szCs w:val="20"/>
         </w:rPr>
-        <w:t xml:space="preserve"> </w:t>
-      </w:r>
-      <w:proofErr w:type="gramStart"/>
-      <w:r>
-        <w:rPr>
-          <w:rFonts w:ascii="Times New Roman" w:hAnsi="Times New Roman" w:cs="Times New Roman"/>
-          <w:color w:val="000000" w:themeColor="text1"/>
-          <w:sz w:val="20"/>
-          <w:szCs w:val="20"/>
-        </w:rPr>
-        <w:t>milliseconds</w:t>
-      </w:r>
-      <w:proofErr w:type="gramEnd"/>
+        <w:t xml:space="preserve"> milliseconds</w:t>
+      </w:r>
     </w:p>
     <w:p>
       <w:pPr>
@@ -1240,27 +1123,7 @@
           <w:sz w:val="20"/>
           <w:szCs w:val="20"/>
         </w:rPr>
-        <w:t xml:space="preserve">(Svelte, </w:t>
-      </w:r>
-      <w:proofErr w:type="spellStart"/>
-      <w:r>
-        <w:rPr>
-          <w:rFonts w:ascii="Times New Roman" w:hAnsi="Times New Roman" w:cs="Times New Roman"/>
-          <w:color w:val="000000" w:themeColor="text1"/>
-          <w:sz w:val="20"/>
-          <w:szCs w:val="20"/>
-        </w:rPr>
-        <w:t>Vite</w:t>
-      </w:r>
-      <w:proofErr w:type="spellEnd"/>
-      <w:r>
-        <w:rPr>
-          <w:rFonts w:ascii="Times New Roman" w:hAnsi="Times New Roman" w:cs="Times New Roman"/>
-          <w:color w:val="000000" w:themeColor="text1"/>
-          <w:sz w:val="20"/>
-          <w:szCs w:val="20"/>
-        </w:rPr>
-        <w:t>, Node.js, TypeScript)</w:t>
+        <w:t>(Svelte, Vite, Node.js, TypeScript)</w:t>
       </w:r>
     </w:p>
     <w:p>
@@ -1355,19 +1218,8 @@
           <w:sz w:val="20"/>
           <w:szCs w:val="20"/>
         </w:rPr>
-        <w:t xml:space="preserve">Wrote scripts for automated testing of an outage restoration and distribution grid optimization software suite ADMS using Eggplant Functional &amp; DAI testing </w:t>
-      </w:r>
-      <w:proofErr w:type="gramStart"/>
-      <w:r>
-        <w:rPr>
-          <w:rFonts w:ascii="Times New Roman" w:hAnsi="Times New Roman" w:cs="Times New Roman"/>
-          <w:color w:val="000000" w:themeColor="text1"/>
-          <w:sz w:val="20"/>
-          <w:szCs w:val="20"/>
-        </w:rPr>
-        <w:t>systems</w:t>
-      </w:r>
-      <w:proofErr w:type="gramEnd"/>
+        <w:t>Wrote scripts for automated testing of an outage restoration and distribution grid optimization software suite ADMS using Eggplant Functional &amp; DAI testing systems</w:t>
+      </w:r>
     </w:p>
     <w:tbl>
       <w:tblPr>
@@ -1483,19 +1335,8 @@
           <w:sz w:val="20"/>
           <w:szCs w:val="20"/>
         </w:rPr>
-        <w:t xml:space="preserve">a Software Engineer with 7+ years of </w:t>
-      </w:r>
-      <w:proofErr w:type="gramStart"/>
-      <w:r>
-        <w:rPr>
-          <w:rFonts w:ascii="Times New Roman" w:hAnsi="Times New Roman" w:cs="Times New Roman"/>
-          <w:color w:val="000000" w:themeColor="text1"/>
-          <w:sz w:val="20"/>
-          <w:szCs w:val="20"/>
-        </w:rPr>
-        <w:t>experience</w:t>
-      </w:r>
-      <w:proofErr w:type="gramEnd"/>
+        <w:t>a Software Engineer with 7+ years of experience</w:t>
+      </w:r>
     </w:p>
     <w:p>
       <w:pPr>
@@ -1557,7 +1398,6 @@
         </w:rPr>
         <w:t xml:space="preserve">database </w:t>
       </w:r>
-      <w:proofErr w:type="gramStart"/>
       <w:r>
         <w:rPr>
           <w:rFonts w:ascii="Times New Roman" w:hAnsi="Times New Roman" w:cs="Times New Roman"/>
@@ -1567,7 +1407,6 @@
         </w:rPr>
         <w:t>connection</w:t>
       </w:r>
-      <w:proofErr w:type="gramEnd"/>
     </w:p>
     <w:p>
       <w:pPr>
@@ -1591,27 +1430,7 @@
           <w:sz w:val="20"/>
           <w:szCs w:val="20"/>
         </w:rPr>
-        <w:t>Tested code using pipelines (</w:t>
-      </w:r>
-      <w:proofErr w:type="spellStart"/>
-      <w:r>
-        <w:rPr>
-          <w:rFonts w:ascii="Times New Roman" w:hAnsi="Times New Roman" w:cs="Times New Roman"/>
-          <w:color w:val="000000" w:themeColor="text1"/>
-          <w:sz w:val="20"/>
-          <w:szCs w:val="20"/>
-        </w:rPr>
-        <w:t>CircleCI</w:t>
-      </w:r>
-      <w:proofErr w:type="spellEnd"/>
-      <w:r>
-        <w:rPr>
-          <w:rFonts w:ascii="Times New Roman" w:hAnsi="Times New Roman" w:cs="Times New Roman"/>
-          <w:color w:val="000000" w:themeColor="text1"/>
-          <w:sz w:val="20"/>
-          <w:szCs w:val="20"/>
-        </w:rPr>
-        <w:t>) and performed Static Analysis</w:t>
+        <w:t>Tested code using pipelines (CircleCI) and performed Static Analysis</w:t>
       </w:r>
     </w:p>
     <w:p>
@@ -1636,19 +1455,8 @@
           <w:sz w:val="20"/>
           <w:szCs w:val="20"/>
         </w:rPr>
-        <w:t xml:space="preserve">Practiced test-driven development and design </w:t>
-      </w:r>
-      <w:proofErr w:type="gramStart"/>
-      <w:r>
-        <w:rPr>
-          <w:rFonts w:ascii="Times New Roman" w:hAnsi="Times New Roman" w:cs="Times New Roman"/>
-          <w:color w:val="000000" w:themeColor="text1"/>
-          <w:sz w:val="20"/>
-          <w:szCs w:val="20"/>
-        </w:rPr>
-        <w:t>patterns</w:t>
-      </w:r>
-      <w:proofErr w:type="gramEnd"/>
+        <w:t>Practiced test-driven development and design patterns</w:t>
+      </w:r>
     </w:p>
     <w:p>
       <w:pPr>
@@ -1674,19 +1482,8 @@
           <w:sz w:val="20"/>
           <w:szCs w:val="20"/>
         </w:rPr>
-        <w:t xml:space="preserve">Learned the latest industry practices in .NET and </w:t>
-      </w:r>
-      <w:proofErr w:type="gramStart"/>
-      <w:r>
-        <w:rPr>
-          <w:rFonts w:ascii="Times New Roman" w:hAnsi="Times New Roman" w:cs="Times New Roman"/>
-          <w:color w:val="000000" w:themeColor="text1"/>
-          <w:sz w:val="20"/>
-          <w:szCs w:val="20"/>
-        </w:rPr>
-        <w:t>C#</w:t>
-      </w:r>
-      <w:proofErr w:type="gramEnd"/>
+        <w:t>Learned the latest industry practices in .NET and C#</w:t>
+      </w:r>
     </w:p>
     <w:tbl>
       <w:tblPr>
@@ -1837,19 +1634,8 @@
           <w:sz w:val="20"/>
           <w:szCs w:val="20"/>
         </w:rPr>
-        <w:t xml:space="preserve">alternative to the </w:t>
-      </w:r>
-      <w:proofErr w:type="gramStart"/>
-      <w:r>
-        <w:rPr>
-          <w:rFonts w:ascii="Times New Roman" w:hAnsi="Times New Roman" w:cs="Times New Roman"/>
-          <w:color w:val="000000" w:themeColor="text1"/>
-          <w:sz w:val="20"/>
-          <w:szCs w:val="20"/>
-        </w:rPr>
-        <w:t>market</w:t>
-      </w:r>
-      <w:proofErr w:type="gramEnd"/>
+        <w:t>alternative to the market</w:t>
+      </w:r>
     </w:p>
     <w:p>
       <w:pPr>
@@ -1907,19 +1693,8 @@
           <w:sz w:val="20"/>
           <w:szCs w:val="20"/>
         </w:rPr>
-        <w:t xml:space="preserve">Presented to Sputnik ATX startup accelerator </w:t>
-      </w:r>
-      <w:proofErr w:type="gramStart"/>
-      <w:r>
-        <w:rPr>
-          <w:rFonts w:ascii="Times New Roman" w:hAnsi="Times New Roman" w:cs="Times New Roman"/>
-          <w:color w:val="000000" w:themeColor="text1"/>
-          <w:sz w:val="20"/>
-          <w:szCs w:val="20"/>
-        </w:rPr>
-        <w:t>CEO</w:t>
-      </w:r>
-      <w:proofErr w:type="gramEnd"/>
+        <w:t>Presented to Sputnik ATX startup accelerator CEO</w:t>
+      </w:r>
     </w:p>
     <w:p>
       <w:pPr>
@@ -2024,19 +1799,8 @@
           <w:sz w:val="20"/>
           <w:szCs w:val="20"/>
         </w:rPr>
-        <w:t xml:space="preserve"> in a team of 5 </w:t>
-      </w:r>
-      <w:proofErr w:type="gramStart"/>
-      <w:r>
-        <w:rPr>
-          <w:rFonts w:ascii="Times New Roman" w:hAnsi="Times New Roman" w:cs="Times New Roman"/>
-          <w:color w:val="000000" w:themeColor="text1"/>
-          <w:sz w:val="20"/>
-          <w:szCs w:val="20"/>
-        </w:rPr>
-        <w:t>people</w:t>
-      </w:r>
-      <w:proofErr w:type="gramEnd"/>
+        <w:t xml:space="preserve"> in a team of 5 people</w:t>
+      </w:r>
     </w:p>
     <w:p>
       <w:pPr>
@@ -2126,19 +1890,8 @@
                 <w:sz w:val="20"/>
                 <w:szCs w:val="20"/>
               </w:rPr>
-              <w:t xml:space="preserve"> place at </w:t>
+              <w:t xml:space="preserve"> place at HackAI</w:t>
             </w:r>
-            <w:proofErr w:type="spellStart"/>
-            <w:r>
-              <w:rPr>
-                <w:b/>
-                <w:bCs/>
-                <w:sz w:val="20"/>
-                <w:szCs w:val="20"/>
-              </w:rPr>
-              <w:t>HackAI</w:t>
-            </w:r>
-            <w:proofErr w:type="spellEnd"/>
           </w:p>
         </w:tc>
         <w:tc>
@@ -2212,34 +1965,8 @@
           <w:sz w:val="20"/>
           <w:szCs w:val="20"/>
         </w:rPr>
-        <w:t xml:space="preserve"> </w:t>
-      </w:r>
-      <w:r>
-        <w:rPr>
-          <w:color w:val="000000" w:themeColor="text1"/>
-          <w:sz w:val="20"/>
-          <w:szCs w:val="20"/>
-        </w:rPr>
-        <w:t>with a</w:t>
-      </w:r>
-      <w:r>
-        <w:rPr>
-          <w:color w:val="000000" w:themeColor="text1"/>
-          <w:sz w:val="20"/>
-          <w:szCs w:val="20"/>
-        </w:rPr>
-        <w:t xml:space="preserve"> </w:t>
-      </w:r>
-      <w:proofErr w:type="gramStart"/>
-      <w:r>
-        <w:rPr>
-          <w:color w:val="000000" w:themeColor="text1"/>
-          <w:sz w:val="20"/>
-          <w:szCs w:val="20"/>
-        </w:rPr>
-        <w:t>team</w:t>
-      </w:r>
-      <w:proofErr w:type="gramEnd"/>
+        <w:t xml:space="preserve"> in a team</w:t>
+      </w:r>
     </w:p>
     <w:p>
       <w:pPr>
@@ -2255,16 +1982,14 @@
           <w:szCs w:val="20"/>
         </w:rPr>
       </w:pPr>
-      <w:proofErr w:type="spellStart"/>
-      <w:r>
-        <w:rPr>
-          <w:color w:val="000000" w:themeColor="text1"/>
-          <w:sz w:val="20"/>
-          <w:szCs w:val="20"/>
-        </w:rPr>
-        <w:t>Webscraped</w:t>
-      </w:r>
-      <w:proofErr w:type="spellEnd"/>
+      <w:r>
+        <w:rPr>
+          <w:color w:val="000000" w:themeColor="text1"/>
+          <w:sz w:val="20"/>
+          <w:szCs w:val="20"/>
+        </w:rPr>
+        <w:t>Web scraped</w:t>
+      </w:r>
       <w:r>
         <w:rPr>
           <w:color w:val="000000" w:themeColor="text1"/>
@@ -2350,18 +2075,8 @@
           <w:sz w:val="20"/>
           <w:szCs w:val="20"/>
         </w:rPr>
-        <w:t xml:space="preserve"> model </w:t>
-      </w:r>
-      <w:proofErr w:type="gramStart"/>
-      <w:r>
-        <w:rPr>
-          <w:color w:val="000000" w:themeColor="text1"/>
-          <w:sz w:val="20"/>
-          <w:szCs w:val="20"/>
-        </w:rPr>
-        <w:t>playground</w:t>
-      </w:r>
-      <w:proofErr w:type="gramEnd"/>
+        <w:t xml:space="preserve"> model playground</w:t>
+      </w:r>
     </w:p>
     <w:tbl>
       <w:tblPr>
@@ -2647,18 +2362,8 @@
           <w:sz w:val="20"/>
           <w:szCs w:val="20"/>
         </w:rPr>
-        <w:t xml:space="preserve"> expertise, redistributed tasks, and rapidly reassessed the backlog when one of the teammates dropped out of the </w:t>
-      </w:r>
-      <w:proofErr w:type="gramStart"/>
-      <w:r>
-        <w:rPr>
-          <w:color w:val="000000" w:themeColor="text1"/>
-          <w:sz w:val="20"/>
-          <w:szCs w:val="20"/>
-        </w:rPr>
-        <w:t>competition</w:t>
-      </w:r>
-      <w:proofErr w:type="gramEnd"/>
+        <w:t xml:space="preserve"> expertise, redistributed tasks, and rapidly reassessed the backlog when one of the teammates dropped out of the competition</w:t>
+      </w:r>
     </w:p>
     <w:tbl>
       <w:tblPr>
@@ -2785,17 +2490,8 @@
           <w:sz w:val="20"/>
           <w:szCs w:val="20"/>
         </w:rPr>
-        <w:t xml:space="preserve"> a graphics </w:t>
-      </w:r>
-      <w:proofErr w:type="gramStart"/>
-      <w:r>
-        <w:rPr>
-          <w:sz w:val="20"/>
-          <w:szCs w:val="20"/>
-        </w:rPr>
-        <w:t>library</w:t>
-      </w:r>
-      <w:proofErr w:type="gramEnd"/>
+        <w:t xml:space="preserve"> a graphics library</w:t>
+      </w:r>
     </w:p>
     <w:p>
       <w:pPr>
@@ -2864,17 +2560,8 @@
           <w:sz w:val="20"/>
           <w:szCs w:val="20"/>
         </w:rPr>
-        <w:t xml:space="preserve"> framework for game and app </w:t>
-      </w:r>
-      <w:proofErr w:type="gramStart"/>
-      <w:r>
-        <w:rPr>
-          <w:sz w:val="20"/>
-          <w:szCs w:val="20"/>
-        </w:rPr>
-        <w:t>creation</w:t>
-      </w:r>
-      <w:proofErr w:type="gramEnd"/>
+        <w:t xml:space="preserve"> framework for game and app creation</w:t>
+      </w:r>
     </w:p>
     <w:p>
       <w:pPr>
@@ -2952,19 +2639,8 @@
           <w:sz w:val="20"/>
           <w:szCs w:val="20"/>
         </w:rPr>
-        <w:t xml:space="preserve">pure </w:t>
-      </w:r>
-      <w:proofErr w:type="gramStart"/>
-      <w:r>
-        <w:rPr>
-          <w:rFonts w:ascii="Times New Roman" w:hAnsi="Times New Roman" w:cs="Times New Roman"/>
-          <w:color w:val="000000" w:themeColor="text1"/>
-          <w:sz w:val="20"/>
-          <w:szCs w:val="20"/>
-        </w:rPr>
-        <w:t>Java</w:t>
-      </w:r>
-      <w:proofErr w:type="gramEnd"/>
+        <w:t>pure Java</w:t>
+      </w:r>
     </w:p>
     <w:p>
       <w:pPr>
@@ -3088,17 +2764,8 @@
           <w:sz w:val="20"/>
           <w:szCs w:val="20"/>
         </w:rPr>
-        <w:t xml:space="preserve"> </w:t>
-      </w:r>
-      <w:proofErr w:type="gramStart"/>
-      <w:r>
-        <w:rPr>
-          <w:sz w:val="20"/>
-          <w:szCs w:val="20"/>
-        </w:rPr>
-        <w:t>members</w:t>
-      </w:r>
-      <w:proofErr w:type="gramEnd"/>
+        <w:t xml:space="preserve"> members</w:t>
+      </w:r>
     </w:p>
     <w:p>
       <w:pPr>
@@ -3167,15 +2834,7 @@
           <w:sz w:val="20"/>
           <w:szCs w:val="20"/>
         </w:rPr>
-        <w:t xml:space="preserve">computing resources to launch their </w:t>
-      </w:r>
-      <w:proofErr w:type="gramStart"/>
-      <w:r>
-        <w:rPr>
-          <w:sz w:val="20"/>
-          <w:szCs w:val="20"/>
-        </w:rPr>
-        <w:t>project</w:t>
+        <w:t>computing resources to launch their project</w:t>
       </w:r>
       <w:r>
         <w:rPr>
@@ -3184,7 +2843,6 @@
         </w:rPr>
         <w:t>s</w:t>
       </w:r>
-      <w:proofErr w:type="gramEnd"/>
     </w:p>
     <w:tbl>
       <w:tblPr>
@@ -3291,23 +2949,7 @@
           <w:sz w:val="20"/>
           <w:szCs w:val="20"/>
         </w:rPr>
-        <w:t xml:space="preserve">Developed exams for Cybersecurity and </w:t>
-      </w:r>
-      <w:proofErr w:type="spellStart"/>
-      <w:r>
-        <w:rPr>
-          <w:sz w:val="20"/>
-          <w:szCs w:val="20"/>
-        </w:rPr>
-        <w:t>WiFi</w:t>
-      </w:r>
-      <w:proofErr w:type="spellEnd"/>
-      <w:r>
-        <w:rPr>
-          <w:sz w:val="20"/>
-          <w:szCs w:val="20"/>
-        </w:rPr>
-        <w:t xml:space="preserve"> Lab (E&amp;M Physics, Radio transmission)</w:t>
+        <w:t>Developed exams for Cybersecurity and WiFi Lab (E&amp;M Physics, Radio transmission)</w:t>
       </w:r>
     </w:p>
     <w:p>

--- a/Alex Gulko Resume.docx
+++ b/Alex Gulko Resume.docx
@@ -607,6 +607,15 @@
           <w:szCs w:val="20"/>
         </w:rPr>
         <w:t xml:space="preserve">Java, </w:t>
+      </w:r>
+      <w:r>
+        <w:rPr>
+          <w:rFonts w:ascii="Times New Roman" w:hAnsi="Times New Roman" w:cs="Times New Roman"/>
+          <w:color w:val="000000" w:themeColor="text1"/>
+          <w:sz w:val="20"/>
+          <w:szCs w:val="20"/>
+        </w:rPr>
+        <w:t xml:space="preserve">C, </w:t>
       </w:r>
       <w:r>
         <w:rPr>

--- a/Alex Gulko Resume.docx
+++ b/Alex Gulko Resume.docx
@@ -634,6 +634,15 @@
           <w:szCs w:val="20"/>
         </w:rPr>
         <w:t xml:space="preserve">, </w:t>
+      </w:r>
+      <w:r>
+        <w:rPr>
+          <w:rFonts w:ascii="Times New Roman" w:hAnsi="Times New Roman" w:cs="Times New Roman"/>
+          <w:color w:val="000000" w:themeColor="text1"/>
+          <w:sz w:val="20"/>
+          <w:szCs w:val="20"/>
+        </w:rPr>
+        <w:t xml:space="preserve">Linux, </w:t>
       </w:r>
       <w:r>
         <w:rPr>

--- a/Alex Gulko Resume.docx
+++ b/Alex Gulko Resume.docx
@@ -352,23 +352,45 @@
         </w:rPr>
         <w:t xml:space="preserve">Python, </w:t>
       </w:r>
-      <w:r>
-        <w:rPr>
-          <w:rFonts w:ascii="Times New Roman" w:hAnsi="Times New Roman" w:cs="Times New Roman"/>
-          <w:color w:val="000000" w:themeColor="text1"/>
-          <w:sz w:val="20"/>
-          <w:szCs w:val="20"/>
-        </w:rPr>
-        <w:t xml:space="preserve">PyTorch, </w:t>
-      </w:r>
-      <w:r>
-        <w:rPr>
-          <w:rFonts w:ascii="Times New Roman" w:hAnsi="Times New Roman" w:cs="Times New Roman"/>
-          <w:color w:val="000000" w:themeColor="text1"/>
-          <w:sz w:val="20"/>
-          <w:szCs w:val="20"/>
-        </w:rPr>
-        <w:t xml:space="preserve">Jupyter, </w:t>
+      <w:proofErr w:type="spellStart"/>
+      <w:r>
+        <w:rPr>
+          <w:rFonts w:ascii="Times New Roman" w:hAnsi="Times New Roman" w:cs="Times New Roman"/>
+          <w:color w:val="000000" w:themeColor="text1"/>
+          <w:sz w:val="20"/>
+          <w:szCs w:val="20"/>
+        </w:rPr>
+        <w:t>PyTorch</w:t>
+      </w:r>
+      <w:proofErr w:type="spellEnd"/>
+      <w:r>
+        <w:rPr>
+          <w:rFonts w:ascii="Times New Roman" w:hAnsi="Times New Roman" w:cs="Times New Roman"/>
+          <w:color w:val="000000" w:themeColor="text1"/>
+          <w:sz w:val="20"/>
+          <w:szCs w:val="20"/>
+        </w:rPr>
+        <w:t xml:space="preserve">, </w:t>
+      </w:r>
+      <w:proofErr w:type="spellStart"/>
+      <w:r>
+        <w:rPr>
+          <w:rFonts w:ascii="Times New Roman" w:hAnsi="Times New Roman" w:cs="Times New Roman"/>
+          <w:color w:val="000000" w:themeColor="text1"/>
+          <w:sz w:val="20"/>
+          <w:szCs w:val="20"/>
+        </w:rPr>
+        <w:t>Jupyter</w:t>
+      </w:r>
+      <w:proofErr w:type="spellEnd"/>
+      <w:r>
+        <w:rPr>
+          <w:rFonts w:ascii="Times New Roman" w:hAnsi="Times New Roman" w:cs="Times New Roman"/>
+          <w:color w:val="000000" w:themeColor="text1"/>
+          <w:sz w:val="20"/>
+          <w:szCs w:val="20"/>
+        </w:rPr>
+        <w:t xml:space="preserve">, </w:t>
       </w:r>
       <w:r>
         <w:rPr>
@@ -518,14 +540,25 @@
         </w:rPr>
         <w:t xml:space="preserve">: AWS, </w:t>
       </w:r>
-      <w:r>
-        <w:rPr>
-          <w:rFonts w:ascii="Times New Roman" w:hAnsi="Times New Roman" w:cs="Times New Roman"/>
-          <w:color w:val="000000" w:themeColor="text1"/>
-          <w:sz w:val="20"/>
-          <w:szCs w:val="20"/>
-        </w:rPr>
-        <w:t>CircleCI, GitHub</w:t>
+      <w:proofErr w:type="spellStart"/>
+      <w:r>
+        <w:rPr>
+          <w:rFonts w:ascii="Times New Roman" w:hAnsi="Times New Roman" w:cs="Times New Roman"/>
+          <w:color w:val="000000" w:themeColor="text1"/>
+          <w:sz w:val="20"/>
+          <w:szCs w:val="20"/>
+        </w:rPr>
+        <w:t>CircleCI</w:t>
+      </w:r>
+      <w:proofErr w:type="spellEnd"/>
+      <w:r>
+        <w:rPr>
+          <w:rFonts w:ascii="Times New Roman" w:hAnsi="Times New Roman" w:cs="Times New Roman"/>
+          <w:color w:val="000000" w:themeColor="text1"/>
+          <w:sz w:val="20"/>
+          <w:szCs w:val="20"/>
+        </w:rPr>
+        <w:t>, GitHub</w:t>
       </w:r>
     </w:p>
     <w:p>
@@ -561,8 +594,19 @@
           <w:sz w:val="20"/>
           <w:szCs w:val="20"/>
         </w:rPr>
-        <w:t>: MongoDB, SQL, GraphQL</w:t>
-      </w:r>
+        <w:t xml:space="preserve">: MongoDB, SQL, </w:t>
+      </w:r>
+      <w:proofErr w:type="spellStart"/>
+      <w:r>
+        <w:rPr>
+          <w:rFonts w:ascii="Times New Roman" w:hAnsi="Times New Roman" w:cs="Times New Roman"/>
+          <w:color w:val="000000" w:themeColor="text1"/>
+          <w:sz w:val="20"/>
+          <w:szCs w:val="20"/>
+        </w:rPr>
+        <w:t>GraphQL</w:t>
+      </w:r>
+      <w:proofErr w:type="spellEnd"/>
     </w:p>
     <w:p>
       <w:pPr>
@@ -918,7 +962,27 @@
           <w:sz w:val="20"/>
           <w:szCs w:val="20"/>
         </w:rPr>
-        <w:t>Ran experiments on Argonne National Laboratory ThetaGPU Supercomputer</w:t>
+        <w:t xml:space="preserve">Ran experiments on Argonne National Laboratory </w:t>
+      </w:r>
+      <w:proofErr w:type="spellStart"/>
+      <w:r>
+        <w:rPr>
+          <w:rFonts w:ascii="Times New Roman" w:hAnsi="Times New Roman" w:cs="Times New Roman"/>
+          <w:color w:val="000000" w:themeColor="text1"/>
+          <w:sz w:val="20"/>
+          <w:szCs w:val="20"/>
+        </w:rPr>
+        <w:t>ThetaGPU</w:t>
+      </w:r>
+      <w:proofErr w:type="spellEnd"/>
+      <w:r>
+        <w:rPr>
+          <w:rFonts w:ascii="Times New Roman" w:hAnsi="Times New Roman" w:cs="Times New Roman"/>
+          <w:color w:val="000000" w:themeColor="text1"/>
+          <w:sz w:val="20"/>
+          <w:szCs w:val="20"/>
+        </w:rPr>
+        <w:t xml:space="preserve"> Supercomputer</w:t>
       </w:r>
     </w:p>
     <w:tbl>
@@ -1037,32 +1101,61 @@
           <w:sz w:val="20"/>
           <w:szCs w:val="20"/>
         </w:rPr>
-        <w:t>Developed a static code analysis tool for a proprietary scripting language to ensure AEP’s code quality</w:t>
-      </w:r>
-    </w:p>
-    <w:p>
-      <w:pPr>
-        <w:pStyle w:val="ListParagraph"/>
-        <w:numPr>
-          <w:ilvl w:val="0"/>
-          <w:numId w:val="26"/>
-        </w:numPr>
-        <w:spacing w:line="220" w:lineRule="exact"/>
-        <w:rPr>
-          <w:rFonts w:ascii="Times New Roman" w:hAnsi="Times New Roman" w:cs="Times New Roman"/>
-          <w:color w:val="000000" w:themeColor="text1"/>
-          <w:sz w:val="20"/>
-          <w:szCs w:val="20"/>
-        </w:rPr>
-      </w:pPr>
-      <w:r>
-        <w:rPr>
-          <w:rFonts w:ascii="Times New Roman" w:hAnsi="Times New Roman" w:cs="Times New Roman"/>
-          <w:color w:val="000000" w:themeColor="text1"/>
-          <w:sz w:val="20"/>
-          <w:szCs w:val="20"/>
-        </w:rPr>
-        <w:t>Expedited code reviews at AEP from multiple days to</w:t>
+        <w:t>Developed a static code analysis tool</w:t>
+      </w:r>
+      <w:r>
+        <w:rPr>
+          <w:rFonts w:ascii="Times New Roman" w:hAnsi="Times New Roman" w:cs="Times New Roman"/>
+          <w:color w:val="000000" w:themeColor="text1"/>
+          <w:sz w:val="20"/>
+          <w:szCs w:val="20"/>
+        </w:rPr>
+        <w:t xml:space="preserve"> from scratch</w:t>
+      </w:r>
+      <w:r>
+        <w:rPr>
+          <w:rFonts w:ascii="Times New Roman" w:hAnsi="Times New Roman" w:cs="Times New Roman"/>
+          <w:color w:val="000000" w:themeColor="text1"/>
+          <w:sz w:val="20"/>
+          <w:szCs w:val="20"/>
+        </w:rPr>
+        <w:t xml:space="preserve"> for a proprietary scripting language</w:t>
+      </w:r>
+      <w:r>
+        <w:rPr>
+          <w:rFonts w:ascii="Times New Roman" w:hAnsi="Times New Roman" w:cs="Times New Roman"/>
+          <w:color w:val="000000" w:themeColor="text1"/>
+          <w:sz w:val="20"/>
+          <w:szCs w:val="20"/>
+        </w:rPr>
+        <w:t>, e</w:t>
+      </w:r>
+      <w:r>
+        <w:rPr>
+          <w:rFonts w:ascii="Times New Roman" w:hAnsi="Times New Roman" w:cs="Times New Roman"/>
+          <w:color w:val="000000" w:themeColor="text1"/>
+          <w:sz w:val="20"/>
+          <w:szCs w:val="20"/>
+        </w:rPr>
+        <w:t>xpedit</w:t>
+      </w:r>
+      <w:r>
+        <w:rPr>
+          <w:rFonts w:ascii="Times New Roman" w:hAnsi="Times New Roman" w:cs="Times New Roman"/>
+          <w:color w:val="000000" w:themeColor="text1"/>
+          <w:sz w:val="20"/>
+          <w:szCs w:val="20"/>
+        </w:rPr>
+        <w:t>ing</w:t>
+      </w:r>
+      <w:r>
+        <w:rPr>
+          <w:rFonts w:ascii="Times New Roman" w:hAnsi="Times New Roman" w:cs="Times New Roman"/>
+          <w:color w:val="000000" w:themeColor="text1"/>
+          <w:sz w:val="20"/>
+          <w:szCs w:val="20"/>
+        </w:rPr>
+        <w:t xml:space="preserve"> code reviews at AEP from multiple days to</w:t>
       </w:r>
       <w:r>
         <w:rPr>
@@ -1448,7 +1541,27 @@
           <w:sz w:val="20"/>
           <w:szCs w:val="20"/>
         </w:rPr>
-        <w:t>Tested code using pipelines (CircleCI) and performed Static Analysis</w:t>
+        <w:t>Tested code using pipelines (</w:t>
+      </w:r>
+      <w:proofErr w:type="spellStart"/>
+      <w:r>
+        <w:rPr>
+          <w:rFonts w:ascii="Times New Roman" w:hAnsi="Times New Roman" w:cs="Times New Roman"/>
+          <w:color w:val="000000" w:themeColor="text1"/>
+          <w:sz w:val="20"/>
+          <w:szCs w:val="20"/>
+        </w:rPr>
+        <w:t>CircleCI</w:t>
+      </w:r>
+      <w:proofErr w:type="spellEnd"/>
+      <w:r>
+        <w:rPr>
+          <w:rFonts w:ascii="Times New Roman" w:hAnsi="Times New Roman" w:cs="Times New Roman"/>
+          <w:color w:val="000000" w:themeColor="text1"/>
+          <w:sz w:val="20"/>
+          <w:szCs w:val="20"/>
+        </w:rPr>
+        <w:t>) and performed Static Analysis</w:t>
       </w:r>
     </w:p>
     <w:p>
@@ -1908,8 +2021,19 @@
                 <w:sz w:val="20"/>
                 <w:szCs w:val="20"/>
               </w:rPr>
-              <w:t xml:space="preserve"> place at HackAI</w:t>
+              <w:t xml:space="preserve"> place at </w:t>
             </w:r>
+            <w:proofErr w:type="spellStart"/>
+            <w:r>
+              <w:rPr>
+                <w:b/>
+                <w:bCs/>
+                <w:sz w:val="20"/>
+                <w:szCs w:val="20"/>
+              </w:rPr>
+              <w:t>HackAI</w:t>
+            </w:r>
+            <w:proofErr w:type="spellEnd"/>
           </w:p>
         </w:tc>
         <w:tc>
@@ -2967,7 +3091,23 @@
           <w:sz w:val="20"/>
           <w:szCs w:val="20"/>
         </w:rPr>
-        <w:t>Developed exams for Cybersecurity and WiFi Lab (E&amp;M Physics, Radio transmission)</w:t>
+        <w:t xml:space="preserve">Developed exams for Cybersecurity and </w:t>
+      </w:r>
+      <w:proofErr w:type="spellStart"/>
+      <w:r>
+        <w:rPr>
+          <w:sz w:val="20"/>
+          <w:szCs w:val="20"/>
+        </w:rPr>
+        <w:t>WiFi</w:t>
+      </w:r>
+      <w:proofErr w:type="spellEnd"/>
+      <w:r>
+        <w:rPr>
+          <w:sz w:val="20"/>
+          <w:szCs w:val="20"/>
+        </w:rPr>
+        <w:t xml:space="preserve"> Lab (E&amp;M Physics, Radio transmission)</w:t>
       </w:r>
     </w:p>
     <w:p>

--- a/Alex Gulko Resume.docx
+++ b/Alex Gulko Resume.docx
@@ -352,45 +352,23 @@
         </w:rPr>
         <w:t xml:space="preserve">Python, </w:t>
       </w:r>
-      <w:proofErr w:type="spellStart"/>
-      <w:r>
-        <w:rPr>
-          <w:rFonts w:ascii="Times New Roman" w:hAnsi="Times New Roman" w:cs="Times New Roman"/>
-          <w:color w:val="000000" w:themeColor="text1"/>
-          <w:sz w:val="20"/>
-          <w:szCs w:val="20"/>
-        </w:rPr>
-        <w:t>PyTorch</w:t>
-      </w:r>
-      <w:proofErr w:type="spellEnd"/>
-      <w:r>
-        <w:rPr>
-          <w:rFonts w:ascii="Times New Roman" w:hAnsi="Times New Roman" w:cs="Times New Roman"/>
-          <w:color w:val="000000" w:themeColor="text1"/>
-          <w:sz w:val="20"/>
-          <w:szCs w:val="20"/>
-        </w:rPr>
-        <w:t xml:space="preserve">, </w:t>
-      </w:r>
-      <w:proofErr w:type="spellStart"/>
-      <w:r>
-        <w:rPr>
-          <w:rFonts w:ascii="Times New Roman" w:hAnsi="Times New Roman" w:cs="Times New Roman"/>
-          <w:color w:val="000000" w:themeColor="text1"/>
-          <w:sz w:val="20"/>
-          <w:szCs w:val="20"/>
-        </w:rPr>
-        <w:t>Jupyter</w:t>
-      </w:r>
-      <w:proofErr w:type="spellEnd"/>
-      <w:r>
-        <w:rPr>
-          <w:rFonts w:ascii="Times New Roman" w:hAnsi="Times New Roman" w:cs="Times New Roman"/>
-          <w:color w:val="000000" w:themeColor="text1"/>
-          <w:sz w:val="20"/>
-          <w:szCs w:val="20"/>
-        </w:rPr>
-        <w:t xml:space="preserve">, </w:t>
+      <w:r>
+        <w:rPr>
+          <w:rFonts w:ascii="Times New Roman" w:hAnsi="Times New Roman" w:cs="Times New Roman"/>
+          <w:color w:val="000000" w:themeColor="text1"/>
+          <w:sz w:val="20"/>
+          <w:szCs w:val="20"/>
+        </w:rPr>
+        <w:t xml:space="preserve">PyTorch, </w:t>
+      </w:r>
+      <w:r>
+        <w:rPr>
+          <w:rFonts w:ascii="Times New Roman" w:hAnsi="Times New Roman" w:cs="Times New Roman"/>
+          <w:color w:val="000000" w:themeColor="text1"/>
+          <w:sz w:val="20"/>
+          <w:szCs w:val="20"/>
+        </w:rPr>
+        <w:t xml:space="preserve">Jupyter, </w:t>
       </w:r>
       <w:r>
         <w:rPr>
@@ -540,25 +518,14 @@
         </w:rPr>
         <w:t xml:space="preserve">: AWS, </w:t>
       </w:r>
-      <w:proofErr w:type="spellStart"/>
-      <w:r>
-        <w:rPr>
-          <w:rFonts w:ascii="Times New Roman" w:hAnsi="Times New Roman" w:cs="Times New Roman"/>
-          <w:color w:val="000000" w:themeColor="text1"/>
-          <w:sz w:val="20"/>
-          <w:szCs w:val="20"/>
-        </w:rPr>
-        <w:t>CircleCI</w:t>
-      </w:r>
-      <w:proofErr w:type="spellEnd"/>
-      <w:r>
-        <w:rPr>
-          <w:rFonts w:ascii="Times New Roman" w:hAnsi="Times New Roman" w:cs="Times New Roman"/>
-          <w:color w:val="000000" w:themeColor="text1"/>
-          <w:sz w:val="20"/>
-          <w:szCs w:val="20"/>
-        </w:rPr>
-        <w:t>, GitHub</w:t>
+      <w:r>
+        <w:rPr>
+          <w:rFonts w:ascii="Times New Roman" w:hAnsi="Times New Roman" w:cs="Times New Roman"/>
+          <w:color w:val="000000" w:themeColor="text1"/>
+          <w:sz w:val="20"/>
+          <w:szCs w:val="20"/>
+        </w:rPr>
+        <w:t>CircleCI, GitHub</w:t>
       </w:r>
     </w:p>
     <w:p>
@@ -594,19 +561,8 @@
           <w:sz w:val="20"/>
           <w:szCs w:val="20"/>
         </w:rPr>
-        <w:t xml:space="preserve">: MongoDB, SQL, </w:t>
-      </w:r>
-      <w:proofErr w:type="spellStart"/>
-      <w:r>
-        <w:rPr>
-          <w:rFonts w:ascii="Times New Roman" w:hAnsi="Times New Roman" w:cs="Times New Roman"/>
-          <w:color w:val="000000" w:themeColor="text1"/>
-          <w:sz w:val="20"/>
-          <w:szCs w:val="20"/>
-        </w:rPr>
-        <w:t>GraphQL</w:t>
-      </w:r>
-      <w:proofErr w:type="spellEnd"/>
+        <w:t>: MongoDB, SQL, GraphQL</w:t>
+      </w:r>
     </w:p>
     <w:p>
       <w:pPr>
@@ -962,27 +918,7 @@
           <w:sz w:val="20"/>
           <w:szCs w:val="20"/>
         </w:rPr>
-        <w:t xml:space="preserve">Ran experiments on Argonne National Laboratory </w:t>
-      </w:r>
-      <w:proofErr w:type="spellStart"/>
-      <w:r>
-        <w:rPr>
-          <w:rFonts w:ascii="Times New Roman" w:hAnsi="Times New Roman" w:cs="Times New Roman"/>
-          <w:color w:val="000000" w:themeColor="text1"/>
-          <w:sz w:val="20"/>
-          <w:szCs w:val="20"/>
-        </w:rPr>
-        <w:t>ThetaGPU</w:t>
-      </w:r>
-      <w:proofErr w:type="spellEnd"/>
-      <w:r>
-        <w:rPr>
-          <w:rFonts w:ascii="Times New Roman" w:hAnsi="Times New Roman" w:cs="Times New Roman"/>
-          <w:color w:val="000000" w:themeColor="text1"/>
-          <w:sz w:val="20"/>
-          <w:szCs w:val="20"/>
-        </w:rPr>
-        <w:t xml:space="preserve"> Supercomputer</w:t>
+        <w:t>Ran experiments on Argonne National Laboratory ThetaGPU Supercomputer</w:t>
       </w:r>
     </w:p>
     <w:tbl>
@@ -1101,7 +1037,43 @@
           <w:sz w:val="20"/>
           <w:szCs w:val="20"/>
         </w:rPr>
-        <w:t>Developed a static code analysis tool</w:t>
+        <w:t>Developed a</w:t>
+      </w:r>
+      <w:r>
+        <w:rPr>
+          <w:rFonts w:ascii="Times New Roman" w:hAnsi="Times New Roman" w:cs="Times New Roman"/>
+          <w:color w:val="000000" w:themeColor="text1"/>
+          <w:sz w:val="20"/>
+          <w:szCs w:val="20"/>
+        </w:rPr>
+        <w:t>n automat</w:t>
+      </w:r>
+      <w:r>
+        <w:rPr>
+          <w:rFonts w:ascii="Times New Roman" w:hAnsi="Times New Roman" w:cs="Times New Roman"/>
+          <w:color w:val="000000" w:themeColor="text1"/>
+          <w:sz w:val="20"/>
+          <w:szCs w:val="20"/>
+        </w:rPr>
+        <w:t>ed</w:t>
+      </w:r>
+      <w:r>
+        <w:rPr>
+          <w:rFonts w:ascii="Times New Roman" w:hAnsi="Times New Roman" w:cs="Times New Roman"/>
+          <w:color w:val="000000" w:themeColor="text1"/>
+          <w:sz w:val="20"/>
+          <w:szCs w:val="20"/>
+        </w:rPr>
+        <w:t xml:space="preserve"> code quality analysis</w:t>
+      </w:r>
+      <w:r>
+        <w:rPr>
+          <w:rFonts w:ascii="Times New Roman" w:hAnsi="Times New Roman" w:cs="Times New Roman"/>
+          <w:color w:val="000000" w:themeColor="text1"/>
+          <w:sz w:val="20"/>
+          <w:szCs w:val="20"/>
+        </w:rPr>
+        <w:t xml:space="preserve"> tool</w:t>
       </w:r>
       <w:r>
         <w:rPr>
@@ -1174,6 +1146,15 @@
           <w:szCs w:val="20"/>
         </w:rPr>
         <w:t xml:space="preserve"> milliseconds</w:t>
+      </w:r>
+      <w:r>
+        <w:rPr>
+          <w:rFonts w:ascii="Times New Roman" w:hAnsi="Times New Roman" w:cs="Times New Roman"/>
+          <w:color w:val="000000" w:themeColor="text1"/>
+          <w:sz w:val="20"/>
+          <w:szCs w:val="20"/>
+        </w:rPr>
+        <w:t xml:space="preserve"> (Node.js, TypeScript)</w:t>
       </w:r>
     </w:p>
     <w:p>
@@ -1225,7 +1206,16 @@
           <w:sz w:val="20"/>
           <w:szCs w:val="20"/>
         </w:rPr>
-        <w:t xml:space="preserve">progressive web app </w:t>
+        <w:t>progressive web app</w:t>
+      </w:r>
+      <w:r>
+        <w:rPr>
+          <w:rFonts w:ascii="Times New Roman" w:hAnsi="Times New Roman" w:cs="Times New Roman"/>
+          <w:color w:val="000000" w:themeColor="text1"/>
+          <w:sz w:val="20"/>
+          <w:szCs w:val="20"/>
+        </w:rPr>
+        <w:t xml:space="preserve"> </w:t>
       </w:r>
       <w:r>
         <w:rPr>
@@ -1286,7 +1276,16 @@
           <w:sz w:val="20"/>
           <w:szCs w:val="20"/>
         </w:rPr>
-        <w:t xml:space="preserve"> (</w:t>
+        <w:t xml:space="preserve"> </w:t>
+      </w:r>
+      <w:r>
+        <w:rPr>
+          <w:rFonts w:ascii="Times New Roman" w:hAnsi="Times New Roman" w:cs="Times New Roman"/>
+          <w:color w:val="000000" w:themeColor="text1"/>
+          <w:sz w:val="20"/>
+          <w:szCs w:val="20"/>
+        </w:rPr>
+        <w:t>(</w:t>
       </w:r>
       <w:r>
         <w:rPr>
@@ -1541,27 +1540,7 @@
           <w:sz w:val="20"/>
           <w:szCs w:val="20"/>
         </w:rPr>
-        <w:t>Tested code using pipelines (</w:t>
-      </w:r>
-      <w:proofErr w:type="spellStart"/>
-      <w:r>
-        <w:rPr>
-          <w:rFonts w:ascii="Times New Roman" w:hAnsi="Times New Roman" w:cs="Times New Roman"/>
-          <w:color w:val="000000" w:themeColor="text1"/>
-          <w:sz w:val="20"/>
-          <w:szCs w:val="20"/>
-        </w:rPr>
-        <w:t>CircleCI</w:t>
-      </w:r>
-      <w:proofErr w:type="spellEnd"/>
-      <w:r>
-        <w:rPr>
-          <w:rFonts w:ascii="Times New Roman" w:hAnsi="Times New Roman" w:cs="Times New Roman"/>
-          <w:color w:val="000000" w:themeColor="text1"/>
-          <w:sz w:val="20"/>
-          <w:szCs w:val="20"/>
-        </w:rPr>
-        <w:t>) and performed Static Analysis</w:t>
+        <w:t>Tested code using pipelines (CircleCI) and performed Static Analysis</w:t>
       </w:r>
     </w:p>
     <w:p>
@@ -2021,19 +2000,8 @@
                 <w:sz w:val="20"/>
                 <w:szCs w:val="20"/>
               </w:rPr>
-              <w:t xml:space="preserve"> place at </w:t>
+              <w:t xml:space="preserve"> place at HackAI</w:t>
             </w:r>
-            <w:proofErr w:type="spellStart"/>
-            <w:r>
-              <w:rPr>
-                <w:b/>
-                <w:bCs/>
-                <w:sz w:val="20"/>
-                <w:szCs w:val="20"/>
-              </w:rPr>
-              <w:t>HackAI</w:t>
-            </w:r>
-            <w:proofErr w:type="spellEnd"/>
           </w:p>
         </w:tc>
         <w:tc>
@@ -2892,7 +2860,21 @@
           <w:sz w:val="20"/>
           <w:szCs w:val="20"/>
         </w:rPr>
-        <w:t>Started a club with 4 officers and 50</w:t>
+        <w:t xml:space="preserve">Started a club with 4 officers and </w:t>
+      </w:r>
+      <w:r>
+        <w:rPr>
+          <w:sz w:val="20"/>
+          <w:szCs w:val="20"/>
+        </w:rPr>
+        <w:t>6</w:t>
+      </w:r>
+      <w:r>
+        <w:rPr>
+          <w:sz w:val="20"/>
+          <w:szCs w:val="20"/>
+        </w:rPr>
+        <w:t>0</w:t>
       </w:r>
       <w:r>
         <w:rPr>
@@ -3091,23 +3073,7 @@
           <w:sz w:val="20"/>
           <w:szCs w:val="20"/>
         </w:rPr>
-        <w:t xml:space="preserve">Developed exams for Cybersecurity and </w:t>
-      </w:r>
-      <w:proofErr w:type="spellStart"/>
-      <w:r>
-        <w:rPr>
-          <w:sz w:val="20"/>
-          <w:szCs w:val="20"/>
-        </w:rPr>
-        <w:t>WiFi</w:t>
-      </w:r>
-      <w:proofErr w:type="spellEnd"/>
-      <w:r>
-        <w:rPr>
-          <w:sz w:val="20"/>
-          <w:szCs w:val="20"/>
-        </w:rPr>
-        <w:t xml:space="preserve"> Lab (E&amp;M Physics, Radio transmission)</w:t>
+        <w:t>Developed exams for Cybersecurity and WiFi Lab (E&amp;M Physics, Radio transmission)</w:t>
       </w:r>
     </w:p>
     <w:p>

--- a/Alex Gulko Resume.docx
+++ b/Alex Gulko Resume.docx
@@ -705,25 +705,16 @@
           <w:sz w:val="20"/>
           <w:szCs w:val="20"/>
         </w:rPr>
-        <w:t>Discrete Structures (Graph</w:t>
-      </w:r>
-      <w:r>
-        <w:rPr>
-          <w:rFonts w:ascii="Times New Roman" w:hAnsi="Times New Roman" w:cs="Times New Roman"/>
-          <w:color w:val="000000" w:themeColor="text1"/>
-          <w:sz w:val="20"/>
-          <w:szCs w:val="20"/>
-        </w:rPr>
-        <w:t>s, Trees</w:t>
-      </w:r>
-      <w:r>
-        <w:rPr>
-          <w:rFonts w:ascii="Times New Roman" w:hAnsi="Times New Roman" w:cs="Times New Roman"/>
-          <w:color w:val="000000" w:themeColor="text1"/>
-          <w:sz w:val="20"/>
-          <w:szCs w:val="20"/>
-        </w:rPr>
-        <w:t>)</w:t>
+        <w:t xml:space="preserve">Data </w:t>
+      </w:r>
+      <w:r>
+        <w:rPr>
+          <w:rFonts w:ascii="Times New Roman" w:hAnsi="Times New Roman" w:cs="Times New Roman"/>
+          <w:color w:val="000000" w:themeColor="text1"/>
+          <w:sz w:val="20"/>
+          <w:szCs w:val="20"/>
+        </w:rPr>
+        <w:t>Structures</w:t>
       </w:r>
       <w:r>
         <w:rPr>

--- a/Alex Gulko Resume.docx
+++ b/Alex Gulko Resume.docx
@@ -37,12 +37,21 @@
           <w:rPr>
             <w:rStyle w:val="Hyperlink"/>
             <w:rFonts w:ascii="Times New Roman" w:hAnsi="Times New Roman" w:cs="Times New Roman"/>
-            <w:color w:val="000000" w:themeColor="text1"/>
+            <w:color w:val="auto"/>
             <w:u w:val="none"/>
           </w:rPr>
           <w:t>alex@gulko.net</w:t>
         </w:r>
       </w:hyperlink>
+      <w:r>
+        <w:rPr>
+          <w:rStyle w:val="Hyperlink"/>
+          <w:rFonts w:ascii="Times New Roman" w:hAnsi="Times New Roman" w:cs="Times New Roman"/>
+          <w:color w:val="000000" w:themeColor="text1"/>
+          <w:u w:val="none"/>
+        </w:rPr>
+        <w:t xml:space="preserve"> </w:t>
+      </w:r>
       <w:r>
         <w:rPr>
           <w:rStyle w:val="Hyperlink"/>
@@ -480,7 +489,25 @@
           <w:sz w:val="20"/>
           <w:szCs w:val="20"/>
         </w:rPr>
-        <w:t>, Vite, Auth0</w:t>
+        <w:t xml:space="preserve">, Vite, </w:t>
+      </w:r>
+      <w:r>
+        <w:rPr>
+          <w:rFonts w:ascii="Times New Roman" w:hAnsi="Times New Roman" w:cs="Times New Roman"/>
+          <w:color w:val="000000" w:themeColor="text1"/>
+          <w:sz w:val="20"/>
+          <w:szCs w:val="20"/>
+        </w:rPr>
+        <w:t xml:space="preserve">REST API, DNS, </w:t>
+      </w:r>
+      <w:r>
+        <w:rPr>
+          <w:rFonts w:ascii="Times New Roman" w:hAnsi="Times New Roman" w:cs="Times New Roman"/>
+          <w:color w:val="000000" w:themeColor="text1"/>
+          <w:sz w:val="20"/>
+          <w:szCs w:val="20"/>
+        </w:rPr>
+        <w:t>Auth0</w:t>
       </w:r>
     </w:p>
     <w:p>
@@ -525,7 +552,7 @@
           <w:sz w:val="20"/>
           <w:szCs w:val="20"/>
         </w:rPr>
-        <w:t>CircleCI, GitHub</w:t>
+        <w:t>CircleCI, Git</w:t>
       </w:r>
     </w:p>
     <w:p>
@@ -661,6 +688,24 @@
           <w:szCs w:val="20"/>
         </w:rPr>
         <w:t>, Jira</w:t>
+      </w:r>
+      <w:r>
+        <w:rPr>
+          <w:rFonts w:ascii="Times New Roman" w:hAnsi="Times New Roman" w:cs="Times New Roman"/>
+          <w:color w:val="000000" w:themeColor="text1"/>
+          <w:sz w:val="20"/>
+          <w:szCs w:val="20"/>
+        </w:rPr>
+        <w:t>, MATLAB</w:t>
+      </w:r>
+      <w:r>
+        <w:rPr>
+          <w:rFonts w:ascii="Times New Roman" w:hAnsi="Times New Roman" w:cs="Times New Roman"/>
+          <w:color w:val="000000" w:themeColor="text1"/>
+          <w:sz w:val="20"/>
+          <w:szCs w:val="20"/>
+        </w:rPr>
+        <w:t>, SolidWorks</w:t>
       </w:r>
     </w:p>
     <w:p>
@@ -909,7 +954,16 @@
           <w:sz w:val="20"/>
           <w:szCs w:val="20"/>
         </w:rPr>
-        <w:t>Ran experiments on Argonne National Laboratory ThetaGPU Supercomputer</w:t>
+        <w:t>Tested my code</w:t>
+      </w:r>
+      <w:r>
+        <w:rPr>
+          <w:rFonts w:ascii="Times New Roman" w:hAnsi="Times New Roman" w:cs="Times New Roman"/>
+          <w:color w:val="000000" w:themeColor="text1"/>
+          <w:sz w:val="20"/>
+          <w:szCs w:val="20"/>
+        </w:rPr>
+        <w:t xml:space="preserve"> on Argonne National Laboratory ThetaGPU Supercomputer</w:t>
       </w:r>
     </w:p>
     <w:tbl>
@@ -957,7 +1011,17 @@
                 <w:sz w:val="20"/>
                 <w:szCs w:val="20"/>
               </w:rPr>
-              <w:t>American Electric Power – Automated Testing Intern</w:t>
+              <w:t xml:space="preserve">American Electric Power – </w:t>
+            </w:r>
+            <w:r>
+              <w:rPr>
+                <w:b/>
+                <w:bCs/>
+                <w:color w:val="000000" w:themeColor="text1"/>
+                <w:sz w:val="20"/>
+                <w:szCs w:val="20"/>
+              </w:rPr>
+              <w:t>Technology Intern</w:t>
             </w:r>
           </w:p>
         </w:tc>
@@ -2851,14 +2915,28 @@
           <w:sz w:val="20"/>
           <w:szCs w:val="20"/>
         </w:rPr>
-        <w:t xml:space="preserve">Started a club with 4 officers and </w:t>
-      </w:r>
-      <w:r>
-        <w:rPr>
-          <w:sz w:val="20"/>
-          <w:szCs w:val="20"/>
-        </w:rPr>
-        <w:t>6</w:t>
+        <w:t xml:space="preserve">Started a </w:t>
+      </w:r>
+      <w:r>
+        <w:rPr>
+          <w:sz w:val="20"/>
+          <w:szCs w:val="20"/>
+        </w:rPr>
+        <w:t xml:space="preserve">student organization </w:t>
+      </w:r>
+      <w:r>
+        <w:rPr>
+          <w:sz w:val="20"/>
+          <w:szCs w:val="20"/>
+        </w:rPr>
+        <w:t xml:space="preserve">with 4 officers and </w:t>
+      </w:r>
+      <w:r>
+        <w:rPr>
+          <w:sz w:val="20"/>
+          <w:szCs w:val="20"/>
+        </w:rPr>
+        <w:t>10</w:t>
       </w:r>
       <w:r>
         <w:rPr>
@@ -2900,7 +2978,14 @@
           <w:sz w:val="20"/>
           <w:szCs w:val="20"/>
         </w:rPr>
-        <w:t>Organizing interactive workshops in full-stack web development</w:t>
+        <w:t>Organized</w:t>
+      </w:r>
+      <w:r>
+        <w:rPr>
+          <w:sz w:val="20"/>
+          <w:szCs w:val="20"/>
+        </w:rPr>
+        <w:t xml:space="preserve"> interactive workshops in full-stack web development</w:t>
       </w:r>
     </w:p>
     <w:p>

--- a/Alex Gulko Resume.docx
+++ b/Alex Gulko Resume.docx
@@ -99,8 +99,19 @@
             <w:color w:val="000000" w:themeColor="text1"/>
             <w:u w:val="none"/>
           </w:rPr>
-          <w:t>linkedin.com/in/alexgulko</w:t>
+          <w:t>linkedin.com/in/</w:t>
         </w:r>
+        <w:proofErr w:type="spellStart"/>
+        <w:r>
+          <w:rPr>
+            <w:rStyle w:val="Hyperlink"/>
+            <w:rFonts w:ascii="Times New Roman" w:hAnsi="Times New Roman" w:cs="Times New Roman"/>
+            <w:color w:val="000000" w:themeColor="text1"/>
+            <w:u w:val="none"/>
+          </w:rPr>
+          <w:t>alexgulko</w:t>
+        </w:r>
+        <w:proofErr w:type="spellEnd"/>
       </w:hyperlink>
     </w:p>
     <w:p>
@@ -216,8 +227,6 @@
               <w:spacing w:line="220" w:lineRule="exact"/>
               <w:jc w:val="right"/>
               <w:rPr>
-                <w:rFonts w:ascii="Times New Roman" w:hAnsi="Times New Roman" w:cs="Times New Roman"/>
-                <w:color w:val="000000" w:themeColor="text1"/>
                 <w:sz w:val="20"/>
                 <w:szCs w:val="20"/>
               </w:rPr>
@@ -238,7 +247,15 @@
                 <w:sz w:val="20"/>
                 <w:szCs w:val="20"/>
               </w:rPr>
-              <w:t xml:space="preserve"> May 2026</w:t>
+              <w:t xml:space="preserve"> May 202</w:t>
+            </w:r>
+            <w:r>
+              <w:rPr>
+                <w:rFonts w:ascii="Times New Roman" w:hAnsi="Times New Roman" w:cs="Times New Roman"/>
+                <w:sz w:val="20"/>
+                <w:szCs w:val="20"/>
+              </w:rPr>
+              <w:t>5</w:t>
             </w:r>
           </w:p>
           <w:p>
@@ -297,20 +314,8 @@
     </w:p>
     <w:p>
       <w:pPr>
-        <w:pStyle w:val="ListParagraph"/>
-        <w:numPr>
-          <w:ilvl w:val="0"/>
-          <w:numId w:val="26"/>
-        </w:numPr>
-        <w:spacing w:line="220" w:lineRule="exact"/>
-        <w:rPr>
-          <w:rFonts w:ascii="Times New Roman" w:hAnsi="Times New Roman" w:cs="Times New Roman"/>
-          <w:color w:val="000000" w:themeColor="text1"/>
-          <w:sz w:val="20"/>
-          <w:szCs w:val="20"/>
-        </w:rPr>
-      </w:pPr>
-      <w:r>
+        <w:spacing w:after="0" w:line="240" w:lineRule="auto"/>
+        <w:ind w:left="360"/>
         <w:rPr>
           <w:rFonts w:ascii="Times New Roman" w:hAnsi="Times New Roman" w:cs="Times New Roman"/>
           <w:b/>
@@ -319,8 +324,7 @@
           <w:sz w:val="20"/>
           <w:szCs w:val="20"/>
         </w:rPr>
-        <w:t xml:space="preserve">Machine </w:t>
-      </w:r>
+      </w:pPr>
       <w:r>
         <w:rPr>
           <w:rFonts w:ascii="Times New Roman" w:hAnsi="Times New Roman" w:cs="Times New Roman"/>
@@ -330,7 +334,16 @@
           <w:sz w:val="20"/>
           <w:szCs w:val="20"/>
         </w:rPr>
-        <w:t>l</w:t>
+        <w:t xml:space="preserve">Programming languages: </w:t>
+      </w:r>
+      <w:r>
+        <w:rPr>
+          <w:rFonts w:ascii="Times New Roman" w:hAnsi="Times New Roman" w:cs="Times New Roman"/>
+          <w:color w:val="000000" w:themeColor="text1"/>
+          <w:sz w:val="20"/>
+          <w:szCs w:val="20"/>
+        </w:rPr>
+        <w:t>C++,</w:t>
       </w:r>
       <w:r>
         <w:rPr>
@@ -341,62 +354,42 @@
           <w:sz w:val="20"/>
           <w:szCs w:val="20"/>
         </w:rPr>
-        <w:t>earning</w:t>
-      </w:r>
-      <w:r>
-        <w:rPr>
-          <w:rFonts w:ascii="Times New Roman" w:hAnsi="Times New Roman" w:cs="Times New Roman"/>
-          <w:color w:val="000000" w:themeColor="text1"/>
-          <w:sz w:val="20"/>
-          <w:szCs w:val="20"/>
-        </w:rPr>
-        <w:t xml:space="preserve">: </w:t>
-      </w:r>
-      <w:r>
-        <w:rPr>
-          <w:rFonts w:ascii="Times New Roman" w:hAnsi="Times New Roman" w:cs="Times New Roman"/>
-          <w:color w:val="000000" w:themeColor="text1"/>
-          <w:sz w:val="20"/>
-          <w:szCs w:val="20"/>
-        </w:rPr>
-        <w:t xml:space="preserve">Python, </w:t>
-      </w:r>
-      <w:r>
-        <w:rPr>
-          <w:rFonts w:ascii="Times New Roman" w:hAnsi="Times New Roman" w:cs="Times New Roman"/>
-          <w:color w:val="000000" w:themeColor="text1"/>
-          <w:sz w:val="20"/>
-          <w:szCs w:val="20"/>
-        </w:rPr>
-        <w:t xml:space="preserve">PyTorch, </w:t>
-      </w:r>
-      <w:r>
-        <w:rPr>
-          <w:rFonts w:ascii="Times New Roman" w:hAnsi="Times New Roman" w:cs="Times New Roman"/>
-          <w:color w:val="000000" w:themeColor="text1"/>
-          <w:sz w:val="20"/>
-          <w:szCs w:val="20"/>
-        </w:rPr>
-        <w:t xml:space="preserve">Jupyter, </w:t>
-      </w:r>
-      <w:r>
-        <w:rPr>
-          <w:rFonts w:ascii="Times New Roman" w:hAnsi="Times New Roman" w:cs="Times New Roman"/>
-          <w:color w:val="000000" w:themeColor="text1"/>
-          <w:sz w:val="20"/>
-          <w:szCs w:val="20"/>
-        </w:rPr>
-        <w:t>Pillow</w:t>
+        <w:t xml:space="preserve"> </w:t>
+      </w:r>
+      <w:r>
+        <w:rPr>
+          <w:rFonts w:ascii="Times New Roman" w:hAnsi="Times New Roman" w:cs="Times New Roman"/>
+          <w:color w:val="000000" w:themeColor="text1"/>
+          <w:sz w:val="20"/>
+          <w:szCs w:val="20"/>
+        </w:rPr>
+        <w:t>C, C#,</w:t>
+      </w:r>
+      <w:r>
+        <w:rPr>
+          <w:rFonts w:ascii="Times New Roman" w:hAnsi="Times New Roman" w:cs="Times New Roman"/>
+          <w:b/>
+          <w:bCs/>
+          <w:color w:val="000000" w:themeColor="text1"/>
+          <w:sz w:val="20"/>
+          <w:szCs w:val="20"/>
+        </w:rPr>
+        <w:t xml:space="preserve"> </w:t>
+      </w:r>
+      <w:r>
+        <w:rPr>
+          <w:rFonts w:ascii="Times New Roman" w:hAnsi="Times New Roman" w:cs="Times New Roman"/>
+          <w:color w:val="000000" w:themeColor="text1"/>
+          <w:sz w:val="20"/>
+          <w:szCs w:val="20"/>
+        </w:rPr>
+        <w:t>Python, JavaScript, TypeScript, Java, MATLAB</w:t>
       </w:r>
     </w:p>
     <w:p>
       <w:pPr>
-        <w:pStyle w:val="ListParagraph"/>
-        <w:numPr>
-          <w:ilvl w:val="0"/>
-          <w:numId w:val="26"/>
-        </w:numPr>
-        <w:spacing w:line="220" w:lineRule="exact"/>
+        <w:spacing w:after="0" w:line="240" w:lineRule="auto"/>
+        <w:ind w:left="360"/>
         <w:rPr>
           <w:rFonts w:ascii="Times New Roman" w:hAnsi="Times New Roman" w:cs="Times New Roman"/>
           <w:color w:val="000000" w:themeColor="text1"/>
@@ -413,7 +406,7 @@
           <w:sz w:val="20"/>
           <w:szCs w:val="20"/>
         </w:rPr>
-        <w:t xml:space="preserve">Web </w:t>
+        <w:t xml:space="preserve">Machine </w:t>
       </w:r>
       <w:r>
         <w:rPr>
@@ -424,7 +417,7 @@
           <w:sz w:val="20"/>
           <w:szCs w:val="20"/>
         </w:rPr>
-        <w:t>d</w:t>
+        <w:t>l</w:t>
       </w:r>
       <w:r>
         <w:rPr>
@@ -435,34 +428,16 @@
           <w:sz w:val="20"/>
           <w:szCs w:val="20"/>
         </w:rPr>
-        <w:t>evelopment (full-stack)</w:t>
-      </w:r>
-      <w:r>
-        <w:rPr>
-          <w:rFonts w:ascii="Times New Roman" w:hAnsi="Times New Roman" w:cs="Times New Roman"/>
-          <w:color w:val="000000" w:themeColor="text1"/>
-          <w:sz w:val="20"/>
-          <w:szCs w:val="20"/>
-        </w:rPr>
-        <w:t xml:space="preserve">: JavaScript, </w:t>
-      </w:r>
-      <w:r>
-        <w:rPr>
-          <w:rFonts w:ascii="Times New Roman" w:hAnsi="Times New Roman" w:cs="Times New Roman"/>
-          <w:color w:val="000000" w:themeColor="text1"/>
-          <w:sz w:val="20"/>
-          <w:szCs w:val="20"/>
-        </w:rPr>
-        <w:t xml:space="preserve">TypeScript, </w:t>
-      </w:r>
-      <w:r>
-        <w:rPr>
-          <w:rFonts w:ascii="Times New Roman" w:hAnsi="Times New Roman" w:cs="Times New Roman"/>
-          <w:color w:val="000000" w:themeColor="text1"/>
-          <w:sz w:val="20"/>
-          <w:szCs w:val="20"/>
-        </w:rPr>
-        <w:t>HTML, CSS, Node.js, Vue.js,</w:t>
+        <w:t>earning</w:t>
+      </w:r>
+      <w:r>
+        <w:rPr>
+          <w:rFonts w:ascii="Times New Roman" w:hAnsi="Times New Roman" w:cs="Times New Roman"/>
+          <w:color w:val="000000" w:themeColor="text1"/>
+          <w:sz w:val="20"/>
+          <w:szCs w:val="20"/>
+        </w:rPr>
+        <w:t>:</w:t>
       </w:r>
       <w:r>
         <w:rPr>
@@ -473,51 +448,60 @@
         </w:rPr>
         <w:t xml:space="preserve"> </w:t>
       </w:r>
-      <w:r>
-        <w:rPr>
-          <w:rFonts w:ascii="Times New Roman" w:hAnsi="Times New Roman" w:cs="Times New Roman"/>
-          <w:color w:val="000000" w:themeColor="text1"/>
-          <w:sz w:val="20"/>
-          <w:szCs w:val="20"/>
-        </w:rPr>
-        <w:t>Svelte</w:t>
-      </w:r>
-      <w:r>
-        <w:rPr>
-          <w:rFonts w:ascii="Times New Roman" w:hAnsi="Times New Roman" w:cs="Times New Roman"/>
-          <w:color w:val="000000" w:themeColor="text1"/>
-          <w:sz w:val="20"/>
-          <w:szCs w:val="20"/>
-        </w:rPr>
-        <w:t xml:space="preserve">, Vite, </w:t>
-      </w:r>
-      <w:r>
-        <w:rPr>
-          <w:rFonts w:ascii="Times New Roman" w:hAnsi="Times New Roman" w:cs="Times New Roman"/>
-          <w:color w:val="000000" w:themeColor="text1"/>
-          <w:sz w:val="20"/>
-          <w:szCs w:val="20"/>
-        </w:rPr>
-        <w:t xml:space="preserve">REST API, DNS, </w:t>
-      </w:r>
-      <w:r>
-        <w:rPr>
-          <w:rFonts w:ascii="Times New Roman" w:hAnsi="Times New Roman" w:cs="Times New Roman"/>
-          <w:color w:val="000000" w:themeColor="text1"/>
-          <w:sz w:val="20"/>
-          <w:szCs w:val="20"/>
-        </w:rPr>
-        <w:t>Auth0</w:t>
+      <w:proofErr w:type="spellStart"/>
+      <w:r>
+        <w:rPr>
+          <w:rFonts w:ascii="Times New Roman" w:hAnsi="Times New Roman" w:cs="Times New Roman"/>
+          <w:color w:val="000000" w:themeColor="text1"/>
+          <w:sz w:val="20"/>
+          <w:szCs w:val="20"/>
+        </w:rPr>
+        <w:t>PyTorch</w:t>
+      </w:r>
+      <w:proofErr w:type="spellEnd"/>
+      <w:r>
+        <w:rPr>
+          <w:rFonts w:ascii="Times New Roman" w:hAnsi="Times New Roman" w:cs="Times New Roman"/>
+          <w:color w:val="000000" w:themeColor="text1"/>
+          <w:sz w:val="20"/>
+          <w:szCs w:val="20"/>
+        </w:rPr>
+        <w:t xml:space="preserve">, </w:t>
+      </w:r>
+      <w:proofErr w:type="spellStart"/>
+      <w:r>
+        <w:rPr>
+          <w:rFonts w:ascii="Times New Roman" w:hAnsi="Times New Roman" w:cs="Times New Roman"/>
+          <w:color w:val="000000" w:themeColor="text1"/>
+          <w:sz w:val="20"/>
+          <w:szCs w:val="20"/>
+        </w:rPr>
+        <w:t>Jupyter</w:t>
+      </w:r>
+      <w:proofErr w:type="spellEnd"/>
+      <w:r>
+        <w:rPr>
+          <w:rFonts w:ascii="Times New Roman" w:hAnsi="Times New Roman" w:cs="Times New Roman"/>
+          <w:color w:val="000000" w:themeColor="text1"/>
+          <w:sz w:val="20"/>
+          <w:szCs w:val="20"/>
+        </w:rPr>
+        <w:t xml:space="preserve">, </w:t>
+      </w:r>
+      <w:r>
+        <w:rPr>
+          <w:rFonts w:ascii="Times New Roman" w:hAnsi="Times New Roman" w:cs="Times New Roman"/>
+          <w:color w:val="000000" w:themeColor="text1"/>
+          <w:sz w:val="20"/>
+          <w:szCs w:val="20"/>
+        </w:rPr>
+        <w:t>Pillow</w:t>
       </w:r>
     </w:p>
     <w:p>
       <w:pPr>
-        <w:pStyle w:val="ListParagraph"/>
-        <w:numPr>
-          <w:ilvl w:val="0"/>
-          <w:numId w:val="26"/>
-        </w:numPr>
-        <w:spacing w:line="220" w:lineRule="exact"/>
+        <w:spacing w:after="0" w:line="240" w:lineRule="auto"/>
+        <w:ind w:left="360"/>
         <w:rPr>
           <w:rFonts w:ascii="Times New Roman" w:hAnsi="Times New Roman" w:cs="Times New Roman"/>
           <w:color w:val="000000" w:themeColor="text1"/>
@@ -534,35 +518,138 @@
           <w:sz w:val="20"/>
           <w:szCs w:val="20"/>
         </w:rPr>
-        <w:t>Cloud</w:t>
-      </w:r>
-      <w:r>
-        <w:rPr>
-          <w:rFonts w:ascii="Times New Roman" w:hAnsi="Times New Roman" w:cs="Times New Roman"/>
-          <w:color w:val="000000" w:themeColor="text1"/>
-          <w:sz w:val="20"/>
-          <w:szCs w:val="20"/>
-        </w:rPr>
-        <w:t xml:space="preserve">: AWS, </w:t>
-      </w:r>
-      <w:r>
-        <w:rPr>
-          <w:rFonts w:ascii="Times New Roman" w:hAnsi="Times New Roman" w:cs="Times New Roman"/>
-          <w:color w:val="000000" w:themeColor="text1"/>
-          <w:sz w:val="20"/>
-          <w:szCs w:val="20"/>
-        </w:rPr>
-        <w:t>CircleCI, Git</w:t>
+        <w:t xml:space="preserve">Web </w:t>
+      </w:r>
+      <w:r>
+        <w:rPr>
+          <w:rFonts w:ascii="Times New Roman" w:hAnsi="Times New Roman" w:cs="Times New Roman"/>
+          <w:b/>
+          <w:bCs/>
+          <w:color w:val="000000" w:themeColor="text1"/>
+          <w:sz w:val="20"/>
+          <w:szCs w:val="20"/>
+        </w:rPr>
+        <w:t>d</w:t>
+      </w:r>
+      <w:r>
+        <w:rPr>
+          <w:rFonts w:ascii="Times New Roman" w:hAnsi="Times New Roman" w:cs="Times New Roman"/>
+          <w:b/>
+          <w:bCs/>
+          <w:color w:val="000000" w:themeColor="text1"/>
+          <w:sz w:val="20"/>
+          <w:szCs w:val="20"/>
+        </w:rPr>
+        <w:t>evelopment (</w:t>
+      </w:r>
+      <w:r>
+        <w:rPr>
+          <w:rFonts w:ascii="Times New Roman" w:hAnsi="Times New Roman" w:cs="Times New Roman"/>
+          <w:b/>
+          <w:bCs/>
+          <w:color w:val="000000" w:themeColor="text1"/>
+          <w:sz w:val="20"/>
+          <w:szCs w:val="20"/>
+        </w:rPr>
+        <w:t>full stack</w:t>
+      </w:r>
+      <w:r>
+        <w:rPr>
+          <w:rFonts w:ascii="Times New Roman" w:hAnsi="Times New Roman" w:cs="Times New Roman"/>
+          <w:b/>
+          <w:bCs/>
+          <w:color w:val="000000" w:themeColor="text1"/>
+          <w:sz w:val="20"/>
+          <w:szCs w:val="20"/>
+        </w:rPr>
+        <w:t>)</w:t>
+      </w:r>
+      <w:r>
+        <w:rPr>
+          <w:rFonts w:ascii="Times New Roman" w:hAnsi="Times New Roman" w:cs="Times New Roman"/>
+          <w:color w:val="000000" w:themeColor="text1"/>
+          <w:sz w:val="20"/>
+          <w:szCs w:val="20"/>
+        </w:rPr>
+        <w:t>:</w:t>
+      </w:r>
+      <w:r>
+        <w:rPr>
+          <w:rFonts w:ascii="Times New Roman" w:hAnsi="Times New Roman" w:cs="Times New Roman"/>
+          <w:color w:val="000000" w:themeColor="text1"/>
+          <w:sz w:val="20"/>
+          <w:szCs w:val="20"/>
+        </w:rPr>
+        <w:t xml:space="preserve"> </w:t>
+      </w:r>
+      <w:r>
+        <w:rPr>
+          <w:rFonts w:ascii="Times New Roman" w:hAnsi="Times New Roman" w:cs="Times New Roman"/>
+          <w:color w:val="000000" w:themeColor="text1"/>
+          <w:sz w:val="20"/>
+          <w:szCs w:val="20"/>
+        </w:rPr>
+        <w:t>HTML, CSS, Node.js, Vue.js,</w:t>
+      </w:r>
+      <w:r>
+        <w:rPr>
+          <w:rFonts w:ascii="Times New Roman" w:hAnsi="Times New Roman" w:cs="Times New Roman"/>
+          <w:color w:val="000000" w:themeColor="text1"/>
+          <w:sz w:val="20"/>
+          <w:szCs w:val="20"/>
+        </w:rPr>
+        <w:t xml:space="preserve"> </w:t>
+      </w:r>
+      <w:r>
+        <w:rPr>
+          <w:rFonts w:ascii="Times New Roman" w:hAnsi="Times New Roman" w:cs="Times New Roman"/>
+          <w:color w:val="000000" w:themeColor="text1"/>
+          <w:sz w:val="20"/>
+          <w:szCs w:val="20"/>
+        </w:rPr>
+        <w:t>Svelte</w:t>
+      </w:r>
+      <w:r>
+        <w:rPr>
+          <w:rFonts w:ascii="Times New Roman" w:hAnsi="Times New Roman" w:cs="Times New Roman"/>
+          <w:color w:val="000000" w:themeColor="text1"/>
+          <w:sz w:val="20"/>
+          <w:szCs w:val="20"/>
+        </w:rPr>
+        <w:t xml:space="preserve">, Vite, </w:t>
+      </w:r>
+      <w:r>
+        <w:rPr>
+          <w:rFonts w:ascii="Times New Roman" w:hAnsi="Times New Roman" w:cs="Times New Roman"/>
+          <w:color w:val="000000" w:themeColor="text1"/>
+          <w:sz w:val="20"/>
+          <w:szCs w:val="20"/>
+        </w:rPr>
+        <w:t xml:space="preserve">REST API, </w:t>
+      </w:r>
+      <w:r>
+        <w:rPr>
+          <w:rFonts w:ascii="Times New Roman" w:hAnsi="Times New Roman" w:cs="Times New Roman"/>
+          <w:color w:val="000000" w:themeColor="text1"/>
+          <w:sz w:val="20"/>
+          <w:szCs w:val="20"/>
+        </w:rPr>
+        <w:t xml:space="preserve">WebSocket, </w:t>
+      </w:r>
+      <w:r>
+        <w:rPr>
+          <w:rFonts w:ascii="Times New Roman" w:hAnsi="Times New Roman" w:cs="Times New Roman"/>
+          <w:color w:val="000000" w:themeColor="text1"/>
+          <w:sz w:val="20"/>
+          <w:szCs w:val="20"/>
+        </w:rPr>
+        <w:t>DNS</w:t>
       </w:r>
     </w:p>
     <w:p>
       <w:pPr>
-        <w:pStyle w:val="ListParagraph"/>
-        <w:numPr>
-          <w:ilvl w:val="0"/>
-          <w:numId w:val="26"/>
-        </w:numPr>
-        <w:spacing w:line="220" w:lineRule="exact"/>
+        <w:spacing w:after="0" w:line="240" w:lineRule="auto"/>
+        <w:ind w:left="360"/>
         <w:rPr>
           <w:rFonts w:ascii="Times New Roman" w:hAnsi="Times New Roman" w:cs="Times New Roman"/>
           <w:color w:val="000000" w:themeColor="text1"/>
@@ -579,26 +666,42 @@
           <w:sz w:val="20"/>
           <w:szCs w:val="20"/>
         </w:rPr>
-        <w:t>Databases</w:t>
-      </w:r>
-      <w:r>
-        <w:rPr>
-          <w:rFonts w:ascii="Times New Roman" w:hAnsi="Times New Roman" w:cs="Times New Roman"/>
-          <w:color w:val="000000" w:themeColor="text1"/>
-          <w:sz w:val="20"/>
-          <w:szCs w:val="20"/>
-        </w:rPr>
-        <w:t>: MongoDB, SQL, GraphQL</w:t>
+        <w:t>Cloud</w:t>
+      </w:r>
+      <w:r>
+        <w:rPr>
+          <w:rFonts w:ascii="Times New Roman" w:hAnsi="Times New Roman" w:cs="Times New Roman"/>
+          <w:color w:val="000000" w:themeColor="text1"/>
+          <w:sz w:val="20"/>
+          <w:szCs w:val="20"/>
+        </w:rPr>
+        <w:t xml:space="preserve">: AWS, </w:t>
+      </w:r>
+      <w:proofErr w:type="spellStart"/>
+      <w:r>
+        <w:rPr>
+          <w:rFonts w:ascii="Times New Roman" w:hAnsi="Times New Roman" w:cs="Times New Roman"/>
+          <w:color w:val="000000" w:themeColor="text1"/>
+          <w:sz w:val="20"/>
+          <w:szCs w:val="20"/>
+        </w:rPr>
+        <w:t>CircleCI</w:t>
+      </w:r>
+      <w:proofErr w:type="spellEnd"/>
+      <w:r>
+        <w:rPr>
+          <w:rFonts w:ascii="Times New Roman" w:hAnsi="Times New Roman" w:cs="Times New Roman"/>
+          <w:color w:val="000000" w:themeColor="text1"/>
+          <w:sz w:val="20"/>
+          <w:szCs w:val="20"/>
+        </w:rPr>
+        <w:t>, Git</w:t>
       </w:r>
     </w:p>
     <w:p>
       <w:pPr>
-        <w:pStyle w:val="ListParagraph"/>
-        <w:numPr>
-          <w:ilvl w:val="0"/>
-          <w:numId w:val="26"/>
-        </w:numPr>
-        <w:spacing w:line="220" w:lineRule="exact"/>
+        <w:spacing w:after="0" w:line="240" w:lineRule="auto"/>
+        <w:ind w:left="360"/>
         <w:rPr>
           <w:rFonts w:ascii="Times New Roman" w:hAnsi="Times New Roman" w:cs="Times New Roman"/>
           <w:color w:val="000000" w:themeColor="text1"/>
@@ -615,107 +718,128 @@
           <w:sz w:val="20"/>
           <w:szCs w:val="20"/>
         </w:rPr>
-        <w:t>Other</w:t>
-      </w:r>
-      <w:r>
-        <w:rPr>
-          <w:rFonts w:ascii="Times New Roman" w:hAnsi="Times New Roman" w:cs="Times New Roman"/>
-          <w:color w:val="000000" w:themeColor="text1"/>
-          <w:sz w:val="20"/>
-          <w:szCs w:val="20"/>
-        </w:rPr>
-        <w:t xml:space="preserve">: </w:t>
-      </w:r>
-      <w:r>
-        <w:rPr>
-          <w:rFonts w:ascii="Times New Roman" w:hAnsi="Times New Roman" w:cs="Times New Roman"/>
-          <w:color w:val="000000" w:themeColor="text1"/>
-          <w:sz w:val="20"/>
-          <w:szCs w:val="20"/>
-        </w:rPr>
-        <w:t xml:space="preserve">Java, </w:t>
-      </w:r>
-      <w:r>
-        <w:rPr>
-          <w:rFonts w:ascii="Times New Roman" w:hAnsi="Times New Roman" w:cs="Times New Roman"/>
-          <w:color w:val="000000" w:themeColor="text1"/>
-          <w:sz w:val="20"/>
-          <w:szCs w:val="20"/>
-        </w:rPr>
-        <w:t xml:space="preserve">C, </w:t>
-      </w:r>
-      <w:r>
-        <w:rPr>
-          <w:rFonts w:ascii="Times New Roman" w:hAnsi="Times New Roman" w:cs="Times New Roman"/>
-          <w:color w:val="000000" w:themeColor="text1"/>
-          <w:sz w:val="20"/>
-          <w:szCs w:val="20"/>
-        </w:rPr>
-        <w:t>C++, C#, .NET</w:t>
-      </w:r>
-      <w:r>
-        <w:rPr>
-          <w:rFonts w:ascii="Times New Roman" w:hAnsi="Times New Roman" w:cs="Times New Roman"/>
-          <w:color w:val="000000" w:themeColor="text1"/>
-          <w:sz w:val="20"/>
-          <w:szCs w:val="20"/>
-        </w:rPr>
-        <w:t xml:space="preserve">, </w:t>
-      </w:r>
-      <w:r>
-        <w:rPr>
-          <w:rFonts w:ascii="Times New Roman" w:hAnsi="Times New Roman" w:cs="Times New Roman"/>
-          <w:color w:val="000000" w:themeColor="text1"/>
-          <w:sz w:val="20"/>
-          <w:szCs w:val="20"/>
-        </w:rPr>
-        <w:t xml:space="preserve">Linux, </w:t>
-      </w:r>
-      <w:r>
-        <w:rPr>
-          <w:rFonts w:ascii="Times New Roman" w:hAnsi="Times New Roman" w:cs="Times New Roman"/>
-          <w:color w:val="000000" w:themeColor="text1"/>
-          <w:sz w:val="20"/>
-          <w:szCs w:val="20"/>
-        </w:rPr>
-        <w:t>Android Studio</w:t>
-      </w:r>
-      <w:r>
-        <w:rPr>
-          <w:rFonts w:ascii="Times New Roman" w:hAnsi="Times New Roman" w:cs="Times New Roman"/>
-          <w:color w:val="000000" w:themeColor="text1"/>
-          <w:sz w:val="20"/>
-          <w:szCs w:val="20"/>
-        </w:rPr>
-        <w:t>, Jira</w:t>
-      </w:r>
-      <w:r>
-        <w:rPr>
-          <w:rFonts w:ascii="Times New Roman" w:hAnsi="Times New Roman" w:cs="Times New Roman"/>
-          <w:color w:val="000000" w:themeColor="text1"/>
-          <w:sz w:val="20"/>
-          <w:szCs w:val="20"/>
-        </w:rPr>
-        <w:t>, MATLAB</w:t>
-      </w:r>
-      <w:r>
-        <w:rPr>
-          <w:rFonts w:ascii="Times New Roman" w:hAnsi="Times New Roman" w:cs="Times New Roman"/>
-          <w:color w:val="000000" w:themeColor="text1"/>
-          <w:sz w:val="20"/>
-          <w:szCs w:val="20"/>
-        </w:rPr>
-        <w:t>, SolidWorks</w:t>
-      </w:r>
+        <w:t>Databases</w:t>
+      </w:r>
+      <w:r>
+        <w:rPr>
+          <w:rFonts w:ascii="Times New Roman" w:hAnsi="Times New Roman" w:cs="Times New Roman"/>
+          <w:color w:val="000000" w:themeColor="text1"/>
+          <w:sz w:val="20"/>
+          <w:szCs w:val="20"/>
+        </w:rPr>
+        <w:t xml:space="preserve">: MongoDB, SQL, </w:t>
+      </w:r>
+      <w:proofErr w:type="spellStart"/>
+      <w:r>
+        <w:rPr>
+          <w:rFonts w:ascii="Times New Roman" w:hAnsi="Times New Roman" w:cs="Times New Roman"/>
+          <w:color w:val="000000" w:themeColor="text1"/>
+          <w:sz w:val="20"/>
+          <w:szCs w:val="20"/>
+        </w:rPr>
+        <w:t>GraphQL</w:t>
+      </w:r>
+      <w:proofErr w:type="spellEnd"/>
     </w:p>
     <w:p>
       <w:pPr>
-        <w:pStyle w:val="ListParagraph"/>
-        <w:numPr>
-          <w:ilvl w:val="0"/>
-          <w:numId w:val="26"/>
-        </w:numPr>
-        <w:spacing w:line="220" w:lineRule="exact"/>
+        <w:spacing w:after="0" w:line="240" w:lineRule="auto"/>
+        <w:ind w:left="360"/>
+        <w:rPr>
+          <w:rFonts w:ascii="Times New Roman" w:hAnsi="Times New Roman" w:cs="Times New Roman"/>
+          <w:color w:val="000000" w:themeColor="text1"/>
+          <w:sz w:val="20"/>
+          <w:szCs w:val="20"/>
+        </w:rPr>
+      </w:pPr>
+      <w:r>
+        <w:rPr>
+          <w:rFonts w:ascii="Times New Roman" w:hAnsi="Times New Roman" w:cs="Times New Roman"/>
+          <w:b/>
+          <w:bCs/>
+          <w:color w:val="000000" w:themeColor="text1"/>
+          <w:sz w:val="20"/>
+          <w:szCs w:val="20"/>
+        </w:rPr>
+        <w:t>Other</w:t>
+      </w:r>
+      <w:r>
+        <w:rPr>
+          <w:rFonts w:ascii="Times New Roman" w:hAnsi="Times New Roman" w:cs="Times New Roman"/>
+          <w:color w:val="000000" w:themeColor="text1"/>
+          <w:sz w:val="20"/>
+          <w:szCs w:val="20"/>
+        </w:rPr>
+        <w:t>:</w:t>
+      </w:r>
+      <w:r>
+        <w:rPr>
+          <w:rFonts w:ascii="Times New Roman" w:hAnsi="Times New Roman" w:cs="Times New Roman"/>
+          <w:color w:val="000000" w:themeColor="text1"/>
+          <w:sz w:val="20"/>
+          <w:szCs w:val="20"/>
+        </w:rPr>
+        <w:t xml:space="preserve"> </w:t>
+      </w:r>
+      <w:r>
+        <w:rPr>
+          <w:rFonts w:ascii="Times New Roman" w:hAnsi="Times New Roman" w:cs="Times New Roman"/>
+          <w:color w:val="000000" w:themeColor="text1"/>
+          <w:sz w:val="20"/>
+          <w:szCs w:val="20"/>
+        </w:rPr>
+        <w:t>.NET</w:t>
+      </w:r>
+      <w:r>
+        <w:rPr>
+          <w:rFonts w:ascii="Times New Roman" w:hAnsi="Times New Roman" w:cs="Times New Roman"/>
+          <w:color w:val="000000" w:themeColor="text1"/>
+          <w:sz w:val="20"/>
+          <w:szCs w:val="20"/>
+        </w:rPr>
+        <w:t xml:space="preserve">, </w:t>
+      </w:r>
+      <w:r>
+        <w:rPr>
+          <w:rFonts w:ascii="Times New Roman" w:hAnsi="Times New Roman" w:cs="Times New Roman"/>
+          <w:color w:val="000000" w:themeColor="text1"/>
+          <w:sz w:val="20"/>
+          <w:szCs w:val="20"/>
+        </w:rPr>
+        <w:t xml:space="preserve">Linux, </w:t>
+      </w:r>
+      <w:r>
+        <w:rPr>
+          <w:rFonts w:ascii="Times New Roman" w:hAnsi="Times New Roman" w:cs="Times New Roman"/>
+          <w:color w:val="000000" w:themeColor="text1"/>
+          <w:sz w:val="20"/>
+          <w:szCs w:val="20"/>
+        </w:rPr>
+        <w:t>Android Studio</w:t>
+      </w:r>
+      <w:r>
+        <w:rPr>
+          <w:rFonts w:ascii="Times New Roman" w:hAnsi="Times New Roman" w:cs="Times New Roman"/>
+          <w:color w:val="000000" w:themeColor="text1"/>
+          <w:sz w:val="20"/>
+          <w:szCs w:val="20"/>
+        </w:rPr>
+        <w:t>, Jira</w:t>
+      </w:r>
+      <w:r>
+        <w:rPr>
+          <w:rFonts w:ascii="Times New Roman" w:hAnsi="Times New Roman" w:cs="Times New Roman"/>
+          <w:color w:val="000000" w:themeColor="text1"/>
+          <w:sz w:val="20"/>
+          <w:szCs w:val="20"/>
+        </w:rPr>
+        <w:t>, SolidWorks</w:t>
+      </w:r>
+    </w:p>
+    <w:p>
+      <w:pPr>
+        <w:spacing w:after="0" w:line="240" w:lineRule="auto"/>
+        <w:ind w:left="360"/>
         <w:rPr>
           <w:rFonts w:ascii="Times New Roman" w:hAnsi="Times New Roman" w:cs="Times New Roman"/>
           <w:color w:val="000000" w:themeColor="text1"/>
@@ -929,8 +1053,19 @@
           <w:sz w:val="20"/>
           <w:szCs w:val="20"/>
         </w:rPr>
-        <w:t xml:space="preserve"> algorithms for data compression using Implicit Neural Representations with Adaptive Multi-Head splitting</w:t>
-      </w:r>
+        <w:t xml:space="preserve"> algorithms for data compression using Implicit Neural Representations with Adaptive Multi-Head </w:t>
+      </w:r>
+      <w:proofErr w:type="gramStart"/>
+      <w:r>
+        <w:rPr>
+          <w:rFonts w:ascii="Times New Roman" w:hAnsi="Times New Roman" w:cs="Times New Roman"/>
+          <w:color w:val="000000" w:themeColor="text1"/>
+          <w:sz w:val="20"/>
+          <w:szCs w:val="20"/>
+        </w:rPr>
+        <w:t>splitting</w:t>
+      </w:r>
+      <w:proofErr w:type="gramEnd"/>
     </w:p>
     <w:p>
       <w:pPr>
@@ -963,7 +1098,27 @@
           <w:sz w:val="20"/>
           <w:szCs w:val="20"/>
         </w:rPr>
-        <w:t xml:space="preserve"> on Argonne National Laboratory ThetaGPU Supercomputer</w:t>
+        <w:t xml:space="preserve"> on Argonne National Laboratory </w:t>
+      </w:r>
+      <w:proofErr w:type="spellStart"/>
+      <w:r>
+        <w:rPr>
+          <w:rFonts w:ascii="Times New Roman" w:hAnsi="Times New Roman" w:cs="Times New Roman"/>
+          <w:color w:val="000000" w:themeColor="text1"/>
+          <w:sz w:val="20"/>
+          <w:szCs w:val="20"/>
+        </w:rPr>
+        <w:t>ThetaGPU</w:t>
+      </w:r>
+      <w:proofErr w:type="spellEnd"/>
+      <w:r>
+        <w:rPr>
+          <w:rFonts w:ascii="Times New Roman" w:hAnsi="Times New Roman" w:cs="Times New Roman"/>
+          <w:color w:val="000000" w:themeColor="text1"/>
+          <w:sz w:val="20"/>
+          <w:szCs w:val="20"/>
+        </w:rPr>
+        <w:t xml:space="preserve"> Supercomputer</w:t>
       </w:r>
     </w:p>
     <w:tbl>
@@ -1383,8 +1538,19 @@
           <w:sz w:val="20"/>
           <w:szCs w:val="20"/>
         </w:rPr>
-        <w:t>Wrote scripts for automated testing of an outage restoration and distribution grid optimization software suite ADMS using Eggplant Functional &amp; DAI testing systems</w:t>
-      </w:r>
+        <w:t xml:space="preserve">Wrote scripts for automated testing of an outage restoration and distribution grid optimization software suite ADMS using Eggplant Functional &amp; DAI testing </w:t>
+      </w:r>
+      <w:proofErr w:type="gramStart"/>
+      <w:r>
+        <w:rPr>
+          <w:rFonts w:ascii="Times New Roman" w:hAnsi="Times New Roman" w:cs="Times New Roman"/>
+          <w:color w:val="000000" w:themeColor="text1"/>
+          <w:sz w:val="20"/>
+          <w:szCs w:val="20"/>
+        </w:rPr>
+        <w:t>systems</w:t>
+      </w:r>
+      <w:proofErr w:type="gramEnd"/>
     </w:p>
     <w:tbl>
       <w:tblPr>
@@ -1500,8 +1666,19 @@
           <w:sz w:val="20"/>
           <w:szCs w:val="20"/>
         </w:rPr>
-        <w:t>a Software Engineer with 7+ years of experience</w:t>
-      </w:r>
+        <w:t xml:space="preserve">a Software Engineer with 7+ years of </w:t>
+      </w:r>
+      <w:proofErr w:type="gramStart"/>
+      <w:r>
+        <w:rPr>
+          <w:rFonts w:ascii="Times New Roman" w:hAnsi="Times New Roman" w:cs="Times New Roman"/>
+          <w:color w:val="000000" w:themeColor="text1"/>
+          <w:sz w:val="20"/>
+          <w:szCs w:val="20"/>
+        </w:rPr>
+        <w:t>experience</w:t>
+      </w:r>
+      <w:proofErr w:type="gramEnd"/>
     </w:p>
     <w:p>
       <w:pPr>
@@ -1563,6 +1740,7 @@
         </w:rPr>
         <w:t xml:space="preserve">database </w:t>
       </w:r>
+      <w:proofErr w:type="gramStart"/>
       <w:r>
         <w:rPr>
           <w:rFonts w:ascii="Times New Roman" w:hAnsi="Times New Roman" w:cs="Times New Roman"/>
@@ -1572,6 +1750,7 @@
         </w:rPr>
         <w:t>connection</w:t>
       </w:r>
+      <w:proofErr w:type="gramEnd"/>
     </w:p>
     <w:p>
       <w:pPr>
@@ -1595,7 +1774,27 @@
           <w:sz w:val="20"/>
           <w:szCs w:val="20"/>
         </w:rPr>
-        <w:t>Tested code using pipelines (CircleCI) and performed Static Analysis</w:t>
+        <w:t>Tested code using pipelines (</w:t>
+      </w:r>
+      <w:proofErr w:type="spellStart"/>
+      <w:r>
+        <w:rPr>
+          <w:rFonts w:ascii="Times New Roman" w:hAnsi="Times New Roman" w:cs="Times New Roman"/>
+          <w:color w:val="000000" w:themeColor="text1"/>
+          <w:sz w:val="20"/>
+          <w:szCs w:val="20"/>
+        </w:rPr>
+        <w:t>CircleCI</w:t>
+      </w:r>
+      <w:proofErr w:type="spellEnd"/>
+      <w:r>
+        <w:rPr>
+          <w:rFonts w:ascii="Times New Roman" w:hAnsi="Times New Roman" w:cs="Times New Roman"/>
+          <w:color w:val="000000" w:themeColor="text1"/>
+          <w:sz w:val="20"/>
+          <w:szCs w:val="20"/>
+        </w:rPr>
+        <w:t>) and performed Static Analysis</w:t>
       </w:r>
     </w:p>
     <w:p>
@@ -1620,8 +1819,19 @@
           <w:sz w:val="20"/>
           <w:szCs w:val="20"/>
         </w:rPr>
-        <w:t>Practiced test-driven development and design patterns</w:t>
-      </w:r>
+        <w:t xml:space="preserve">Practiced test-driven development and design </w:t>
+      </w:r>
+      <w:proofErr w:type="gramStart"/>
+      <w:r>
+        <w:rPr>
+          <w:rFonts w:ascii="Times New Roman" w:hAnsi="Times New Roman" w:cs="Times New Roman"/>
+          <w:color w:val="000000" w:themeColor="text1"/>
+          <w:sz w:val="20"/>
+          <w:szCs w:val="20"/>
+        </w:rPr>
+        <w:t>patterns</w:t>
+      </w:r>
+      <w:proofErr w:type="gramEnd"/>
     </w:p>
     <w:p>
       <w:pPr>
@@ -1647,8 +1857,19 @@
           <w:sz w:val="20"/>
           <w:szCs w:val="20"/>
         </w:rPr>
-        <w:t>Learned the latest industry practices in .NET and C#</w:t>
-      </w:r>
+        <w:t xml:space="preserve">Learned the latest industry practices in .NET and </w:t>
+      </w:r>
+      <w:proofErr w:type="gramStart"/>
+      <w:r>
+        <w:rPr>
+          <w:rFonts w:ascii="Times New Roman" w:hAnsi="Times New Roman" w:cs="Times New Roman"/>
+          <w:color w:val="000000" w:themeColor="text1"/>
+          <w:sz w:val="20"/>
+          <w:szCs w:val="20"/>
+        </w:rPr>
+        <w:t>C#</w:t>
+      </w:r>
+      <w:proofErr w:type="gramEnd"/>
     </w:p>
     <w:tbl>
       <w:tblPr>
@@ -1799,8 +2020,19 @@
           <w:sz w:val="20"/>
           <w:szCs w:val="20"/>
         </w:rPr>
-        <w:t>alternative to the market</w:t>
-      </w:r>
+        <w:t xml:space="preserve">alternative to the </w:t>
+      </w:r>
+      <w:proofErr w:type="gramStart"/>
+      <w:r>
+        <w:rPr>
+          <w:rFonts w:ascii="Times New Roman" w:hAnsi="Times New Roman" w:cs="Times New Roman"/>
+          <w:color w:val="000000" w:themeColor="text1"/>
+          <w:sz w:val="20"/>
+          <w:szCs w:val="20"/>
+        </w:rPr>
+        <w:t>market</w:t>
+      </w:r>
+      <w:proofErr w:type="gramEnd"/>
     </w:p>
     <w:p>
       <w:pPr>
@@ -1858,8 +2090,19 @@
           <w:sz w:val="20"/>
           <w:szCs w:val="20"/>
         </w:rPr>
-        <w:t>Presented to Sputnik ATX startup accelerator CEO</w:t>
-      </w:r>
+        <w:t xml:space="preserve">Presented to Sputnik ATX startup accelerator </w:t>
+      </w:r>
+      <w:proofErr w:type="gramStart"/>
+      <w:r>
+        <w:rPr>
+          <w:rFonts w:ascii="Times New Roman" w:hAnsi="Times New Roman" w:cs="Times New Roman"/>
+          <w:color w:val="000000" w:themeColor="text1"/>
+          <w:sz w:val="20"/>
+          <w:szCs w:val="20"/>
+        </w:rPr>
+        <w:t>CEO</w:t>
+      </w:r>
+      <w:proofErr w:type="gramEnd"/>
     </w:p>
     <w:p>
       <w:pPr>
@@ -1964,8 +2207,19 @@
           <w:sz w:val="20"/>
           <w:szCs w:val="20"/>
         </w:rPr>
-        <w:t xml:space="preserve"> in a team of 5 people</w:t>
-      </w:r>
+        <w:t xml:space="preserve"> in a team of 5 </w:t>
+      </w:r>
+      <w:proofErr w:type="gramStart"/>
+      <w:r>
+        <w:rPr>
+          <w:rFonts w:ascii="Times New Roman" w:hAnsi="Times New Roman" w:cs="Times New Roman"/>
+          <w:color w:val="000000" w:themeColor="text1"/>
+          <w:sz w:val="20"/>
+          <w:szCs w:val="20"/>
+        </w:rPr>
+        <w:t>people</w:t>
+      </w:r>
+      <w:proofErr w:type="gramEnd"/>
     </w:p>
     <w:p>
       <w:pPr>
@@ -1974,6 +2228,265 @@
       <w:r>
         <w:t>ENGINEERING PROJECTS</w:t>
       </w:r>
+    </w:p>
+    <w:tbl>
+      <w:tblPr>
+        <w:tblStyle w:val="TableGrid"/>
+        <w:tblW w:w="11003" w:type="dxa"/>
+        <w:tblInd w:w="-5" w:type="dxa"/>
+        <w:tblBorders>
+          <w:top w:val="none" w:sz="0" w:space="0" w:color="auto"/>
+          <w:left w:val="none" w:sz="0" w:space="0" w:color="auto"/>
+          <w:bottom w:val="none" w:sz="0" w:space="0" w:color="auto"/>
+          <w:right w:val="none" w:sz="0" w:space="0" w:color="auto"/>
+          <w:insideH w:val="none" w:sz="0" w:space="0" w:color="auto"/>
+          <w:insideV w:val="none" w:sz="0" w:space="0" w:color="auto"/>
+        </w:tblBorders>
+        <w:tblLook w:val="04A0" w:firstRow="1" w:lastRow="0" w:firstColumn="1" w:lastColumn="0" w:noHBand="0" w:noVBand="1"/>
+      </w:tblPr>
+      <w:tblGrid>
+        <w:gridCol w:w="9450"/>
+        <w:gridCol w:w="1553"/>
+      </w:tblGrid>
+      <w:tr>
+        <w:tc>
+          <w:tcPr>
+            <w:tcW w:w="9450" w:type="dxa"/>
+          </w:tcPr>
+          <w:p>
+            <w:pPr>
+              <w:pStyle w:val="Resume"/>
+              <w:spacing w:line="220" w:lineRule="exact"/>
+              <w:rPr>
+                <w:b/>
+                <w:bCs/>
+                <w:color w:val="000000" w:themeColor="text1"/>
+                <w:sz w:val="20"/>
+                <w:szCs w:val="20"/>
+              </w:rPr>
+            </w:pPr>
+            <w:r>
+              <w:rPr>
+                <w:b/>
+                <w:bCs/>
+                <w:sz w:val="20"/>
+                <w:szCs w:val="20"/>
+              </w:rPr>
+              <w:t>Uncountable</w:t>
+            </w:r>
+            <w:r>
+              <w:rPr>
+                <w:b/>
+                <w:bCs/>
+                <w:sz w:val="20"/>
+                <w:szCs w:val="20"/>
+              </w:rPr>
+              <w:t xml:space="preserve"> – </w:t>
+            </w:r>
+            <w:r>
+              <w:rPr>
+                <w:b/>
+                <w:bCs/>
+                <w:sz w:val="20"/>
+                <w:szCs w:val="20"/>
+              </w:rPr>
+              <w:t>Team Lead,</w:t>
+            </w:r>
+            <w:r>
+              <w:rPr>
+                <w:b/>
+                <w:bCs/>
+                <w:sz w:val="20"/>
+                <w:szCs w:val="20"/>
+              </w:rPr>
+              <w:t xml:space="preserve"> </w:t>
+            </w:r>
+            <w:r>
+              <w:rPr>
+                <w:b/>
+                <w:bCs/>
+                <w:sz w:val="20"/>
+                <w:szCs w:val="20"/>
+              </w:rPr>
+              <w:t xml:space="preserve">Software </w:t>
+            </w:r>
+            <w:r>
+              <w:rPr>
+                <w:b/>
+                <w:bCs/>
+                <w:sz w:val="20"/>
+                <w:szCs w:val="20"/>
+              </w:rPr>
+              <w:t>Engineer – 1</w:t>
+            </w:r>
+            <w:r>
+              <w:rPr>
+                <w:b/>
+                <w:bCs/>
+                <w:sz w:val="20"/>
+                <w:szCs w:val="20"/>
+                <w:vertAlign w:val="superscript"/>
+              </w:rPr>
+              <w:t>st</w:t>
+            </w:r>
+            <w:r>
+              <w:rPr>
+                <w:b/>
+                <w:bCs/>
+                <w:sz w:val="20"/>
+                <w:szCs w:val="20"/>
+              </w:rPr>
+              <w:t xml:space="preserve"> place at Hack</w:t>
+            </w:r>
+            <w:r>
+              <w:rPr>
+                <w:b/>
+                <w:bCs/>
+                <w:sz w:val="20"/>
+                <w:szCs w:val="20"/>
+              </w:rPr>
+              <w:t xml:space="preserve"> OHI/O out of 200+ teams</w:t>
+            </w:r>
+          </w:p>
+        </w:tc>
+        <w:tc>
+          <w:tcPr>
+            <w:tcW w:w="1553" w:type="dxa"/>
+          </w:tcPr>
+          <w:p>
+            <w:pPr>
+              <w:pStyle w:val="Resume"/>
+              <w:spacing w:line="220" w:lineRule="exact"/>
+              <w:jc w:val="right"/>
+              <w:rPr>
+                <w:color w:val="000000" w:themeColor="text1"/>
+                <w:sz w:val="20"/>
+                <w:szCs w:val="20"/>
+              </w:rPr>
+            </w:pPr>
+            <w:r>
+              <w:rPr>
+                <w:color w:val="000000" w:themeColor="text1"/>
+                <w:sz w:val="20"/>
+                <w:szCs w:val="20"/>
+              </w:rPr>
+              <w:t>Oct</w:t>
+            </w:r>
+            <w:r>
+              <w:rPr>
+                <w:color w:val="000000" w:themeColor="text1"/>
+                <w:sz w:val="20"/>
+                <w:szCs w:val="20"/>
+              </w:rPr>
+              <w:t xml:space="preserve"> 2023</w:t>
+            </w:r>
+          </w:p>
+        </w:tc>
+      </w:tr>
+    </w:tbl>
+    <w:p>
+      <w:pPr>
+        <w:pStyle w:val="Resume"/>
+        <w:numPr>
+          <w:ilvl w:val="0"/>
+          <w:numId w:val="27"/>
+        </w:numPr>
+        <w:spacing w:after="0" w:line="220" w:lineRule="exact"/>
+        <w:rPr>
+          <w:color w:val="000000" w:themeColor="text1"/>
+          <w:sz w:val="20"/>
+          <w:szCs w:val="20"/>
+        </w:rPr>
+      </w:pPr>
+      <w:r>
+        <w:t xml:space="preserve">Made surgeries safer using computer </w:t>
+      </w:r>
+      <w:proofErr w:type="gramStart"/>
+      <w:r>
+        <w:t>vision</w:t>
+      </w:r>
+      <w:proofErr w:type="gramEnd"/>
+    </w:p>
+    <w:p>
+      <w:pPr>
+        <w:pStyle w:val="Resume"/>
+        <w:numPr>
+          <w:ilvl w:val="0"/>
+          <w:numId w:val="27"/>
+        </w:numPr>
+        <w:spacing w:after="0" w:line="220" w:lineRule="exact"/>
+        <w:rPr>
+          <w:color w:val="000000" w:themeColor="text1"/>
+          <w:sz w:val="20"/>
+          <w:szCs w:val="20"/>
+        </w:rPr>
+      </w:pPr>
+      <w:r>
+        <w:t>Us</w:t>
+      </w:r>
+      <w:r>
+        <w:t xml:space="preserve">ed a custom-tuned YOLOv8 model to find tools forgotten by surgeons in patients during </w:t>
+      </w:r>
+      <w:proofErr w:type="gramStart"/>
+      <w:r>
+        <w:t>operations</w:t>
+      </w:r>
+      <w:proofErr w:type="gramEnd"/>
+    </w:p>
+    <w:p>
+      <w:pPr>
+        <w:pStyle w:val="Resume"/>
+        <w:numPr>
+          <w:ilvl w:val="0"/>
+          <w:numId w:val="27"/>
+        </w:numPr>
+        <w:spacing w:after="0" w:line="220" w:lineRule="exact"/>
+        <w:rPr>
+          <w:color w:val="000000" w:themeColor="text1"/>
+          <w:sz w:val="20"/>
+          <w:szCs w:val="20"/>
+        </w:rPr>
+      </w:pPr>
+      <w:r>
+        <w:t xml:space="preserve">Developed an Electron.js cross-platform app to provide a real-time list of all medical tools in the patient’s </w:t>
+      </w:r>
+      <w:proofErr w:type="gramStart"/>
+      <w:r>
+        <w:t>body</w:t>
+      </w:r>
+      <w:proofErr w:type="gramEnd"/>
+    </w:p>
+    <w:p>
+      <w:pPr>
+        <w:pStyle w:val="Resume"/>
+        <w:numPr>
+          <w:ilvl w:val="0"/>
+          <w:numId w:val="27"/>
+        </w:numPr>
+        <w:spacing w:after="0" w:line="220" w:lineRule="exact"/>
+        <w:rPr>
+          <w:color w:val="000000" w:themeColor="text1"/>
+          <w:sz w:val="20"/>
+          <w:szCs w:val="20"/>
+        </w:rPr>
+      </w:pPr>
+      <w:r>
+        <w:t>Built an architecture with multi-threading, Python child process, and WebSocket</w:t>
+      </w:r>
+      <w:r>
+        <w:t xml:space="preserve"> API for </w:t>
+      </w:r>
+      <w:r>
+        <w:t>a high</w:t>
+      </w:r>
+      <w:r>
+        <w:t xml:space="preserve"> </w:t>
+      </w:r>
+      <w:proofErr w:type="gramStart"/>
+      <w:r>
+        <w:t>performance</w:t>
+      </w:r>
+      <w:proofErr w:type="gramEnd"/>
     </w:p>
     <w:tbl>
       <w:tblPr>
@@ -2055,8 +2568,19 @@
                 <w:sz w:val="20"/>
                 <w:szCs w:val="20"/>
               </w:rPr>
-              <w:t xml:space="preserve"> place at HackAI</w:t>
+              <w:t xml:space="preserve"> place at </w:t>
             </w:r>
+            <w:proofErr w:type="spellStart"/>
+            <w:r>
+              <w:rPr>
+                <w:b/>
+                <w:bCs/>
+                <w:sz w:val="20"/>
+                <w:szCs w:val="20"/>
+              </w:rPr>
+              <w:t>HackAI</w:t>
+            </w:r>
+            <w:proofErr w:type="spellEnd"/>
           </w:p>
         </w:tc>
         <w:tc>
@@ -2130,8 +2654,18 @@
           <w:sz w:val="20"/>
           <w:szCs w:val="20"/>
         </w:rPr>
-        <w:t xml:space="preserve"> in a team</w:t>
-      </w:r>
+        <w:t xml:space="preserve"> in a </w:t>
+      </w:r>
+      <w:proofErr w:type="gramStart"/>
+      <w:r>
+        <w:rPr>
+          <w:color w:val="000000" w:themeColor="text1"/>
+          <w:sz w:val="20"/>
+          <w:szCs w:val="20"/>
+        </w:rPr>
+        <w:t>team</w:t>
+      </w:r>
+      <w:proofErr w:type="gramEnd"/>
     </w:p>
     <w:p>
       <w:pPr>
@@ -2163,6 +2697,7 @@
         </w:rPr>
         <w:t xml:space="preserve"> a database of 200 wines with chemical </w:t>
       </w:r>
+      <w:proofErr w:type="gramStart"/>
       <w:r>
         <w:rPr>
           <w:color w:val="000000" w:themeColor="text1"/>
@@ -2171,6 +2706,7 @@
         </w:rPr>
         <w:t>properties</w:t>
       </w:r>
+      <w:proofErr w:type="gramEnd"/>
     </w:p>
     <w:p>
       <w:pPr>
@@ -2240,8 +2776,18 @@
           <w:sz w:val="20"/>
           <w:szCs w:val="20"/>
         </w:rPr>
-        <w:t xml:space="preserve"> model playground</w:t>
-      </w:r>
+        <w:t xml:space="preserve"> model </w:t>
+      </w:r>
+      <w:proofErr w:type="gramStart"/>
+      <w:r>
+        <w:rPr>
+          <w:color w:val="000000" w:themeColor="text1"/>
+          <w:sz w:val="20"/>
+          <w:szCs w:val="20"/>
+        </w:rPr>
+        <w:t>playground</w:t>
+      </w:r>
+      <w:proofErr w:type="gramEnd"/>
     </w:p>
     <w:tbl>
       <w:tblPr>
@@ -2527,285 +3073,18 @@
           <w:sz w:val="20"/>
           <w:szCs w:val="20"/>
         </w:rPr>
-        <w:t xml:space="preserve"> expertise, redistributed tasks, and rapidly reassessed the backlog when one of the teammates dropped out of the competition</w:t>
-      </w:r>
-    </w:p>
-    <w:tbl>
-      <w:tblPr>
-        <w:tblStyle w:val="TableGrid"/>
-        <w:tblW w:w="0" w:type="auto"/>
-        <w:tblBorders>
-          <w:top w:val="none" w:sz="0" w:space="0" w:color="auto"/>
-          <w:left w:val="none" w:sz="0" w:space="0" w:color="auto"/>
-          <w:bottom w:val="none" w:sz="0" w:space="0" w:color="auto"/>
-          <w:right w:val="none" w:sz="0" w:space="0" w:color="auto"/>
-          <w:insideH w:val="none" w:sz="0" w:space="0" w:color="auto"/>
-          <w:insideV w:val="none" w:sz="0" w:space="0" w:color="auto"/>
-        </w:tblBorders>
-        <w:tblLook w:val="04A0" w:firstRow="1" w:lastRow="0" w:firstColumn="1" w:lastColumn="0" w:noHBand="0" w:noVBand="1"/>
-      </w:tblPr>
-      <w:tblGrid>
-        <w:gridCol w:w="8118"/>
-        <w:gridCol w:w="2898"/>
-      </w:tblGrid>
-      <w:tr>
-        <w:tc>
-          <w:tcPr>
-            <w:tcW w:w="8118" w:type="dxa"/>
-          </w:tcPr>
-          <w:p>
-            <w:pPr>
-              <w:pStyle w:val="Resume"/>
-              <w:spacing w:line="220" w:lineRule="exact"/>
-              <w:rPr>
-                <w:b/>
-                <w:bCs/>
-                <w:sz w:val="20"/>
-                <w:szCs w:val="20"/>
-              </w:rPr>
-            </w:pPr>
-            <w:r>
-              <w:rPr>
-                <w:b/>
-                <w:bCs/>
-                <w:sz w:val="20"/>
-                <w:szCs w:val="20"/>
-              </w:rPr>
-              <w:t xml:space="preserve">ION </w:t>
-            </w:r>
-            <w:r>
-              <w:rPr>
-                <w:b/>
-                <w:bCs/>
-                <w:sz w:val="20"/>
-                <w:szCs w:val="20"/>
-              </w:rPr>
-              <w:t>– Primary Engineer</w:t>
-            </w:r>
-          </w:p>
-        </w:tc>
-        <w:tc>
-          <w:tcPr>
-            <w:tcW w:w="2898" w:type="dxa"/>
-          </w:tcPr>
-          <w:p>
-            <w:pPr>
-              <w:pStyle w:val="Resume"/>
-              <w:spacing w:line="220" w:lineRule="exact"/>
-              <w:jc w:val="right"/>
-              <w:rPr>
-                <w:sz w:val="20"/>
-                <w:szCs w:val="20"/>
-              </w:rPr>
-            </w:pPr>
-            <w:r>
-              <w:rPr>
-                <w:sz w:val="20"/>
-                <w:szCs w:val="20"/>
-              </w:rPr>
-              <w:t>May 2021 – Ju</w:t>
-            </w:r>
-            <w:r>
-              <w:rPr>
-                <w:sz w:val="20"/>
-                <w:szCs w:val="20"/>
-              </w:rPr>
-              <w:t>n</w:t>
-            </w:r>
-            <w:r>
-              <w:rPr>
-                <w:sz w:val="20"/>
-                <w:szCs w:val="20"/>
-              </w:rPr>
-              <w:t xml:space="preserve"> 2021</w:t>
-            </w:r>
-          </w:p>
-        </w:tc>
-      </w:tr>
-    </w:tbl>
-    <w:p>
-      <w:pPr>
-        <w:pStyle w:val="Resume"/>
-        <w:numPr>
-          <w:ilvl w:val="0"/>
-          <w:numId w:val="11"/>
-        </w:numPr>
-        <w:spacing w:after="0" w:line="220" w:lineRule="exact"/>
-        <w:rPr>
-          <w:sz w:val="20"/>
-          <w:szCs w:val="20"/>
-        </w:rPr>
-      </w:pPr>
-      <w:r>
-        <w:rPr>
-          <w:sz w:val="20"/>
-          <w:szCs w:val="20"/>
-        </w:rPr>
-        <w:t xml:space="preserve">Started as a class project to create a Java video game, but went beyond the assignment and </w:t>
-      </w:r>
-      <w:r>
-        <w:rPr>
-          <w:sz w:val="20"/>
-          <w:szCs w:val="20"/>
-        </w:rPr>
-        <w:t>developed</w:t>
-      </w:r>
-      <w:r>
-        <w:rPr>
-          <w:sz w:val="20"/>
-          <w:szCs w:val="20"/>
-        </w:rPr>
-        <w:t xml:space="preserve"> a graphics library</w:t>
-      </w:r>
-    </w:p>
-    <w:p>
-      <w:pPr>
-        <w:pStyle w:val="Resume"/>
-        <w:numPr>
-          <w:ilvl w:val="0"/>
-          <w:numId w:val="11"/>
-        </w:numPr>
-        <w:spacing w:after="0" w:line="220" w:lineRule="exact"/>
-        <w:rPr>
-          <w:sz w:val="20"/>
-          <w:szCs w:val="20"/>
-        </w:rPr>
-      </w:pPr>
-      <w:r>
-        <w:rPr>
-          <w:sz w:val="20"/>
-          <w:szCs w:val="20"/>
-        </w:rPr>
-        <w:t>Developed</w:t>
-      </w:r>
-      <w:r>
-        <w:rPr>
-          <w:sz w:val="20"/>
-          <w:szCs w:val="20"/>
-        </w:rPr>
-        <w:t xml:space="preserve"> </w:t>
-      </w:r>
-      <w:r>
-        <w:rPr>
-          <w:sz w:val="20"/>
-          <w:szCs w:val="20"/>
-        </w:rPr>
-        <w:t xml:space="preserve">a </w:t>
-      </w:r>
-      <w:r>
-        <w:rPr>
-          <w:sz w:val="20"/>
-          <w:szCs w:val="20"/>
-        </w:rPr>
-        <w:t xml:space="preserve">physics simulation engine, </w:t>
-      </w:r>
-      <w:r>
-        <w:rPr>
-          <w:sz w:val="20"/>
-          <w:szCs w:val="20"/>
-        </w:rPr>
-        <w:t xml:space="preserve">user-friendly </w:t>
-      </w:r>
-      <w:r>
-        <w:rPr>
-          <w:sz w:val="20"/>
-          <w:szCs w:val="20"/>
-        </w:rPr>
-        <w:t>graphics API,</w:t>
-      </w:r>
-      <w:r>
-        <w:rPr>
-          <w:sz w:val="20"/>
-          <w:szCs w:val="20"/>
-        </w:rPr>
-        <w:t xml:space="preserve"> and a</w:t>
-      </w:r>
-      <w:r>
-        <w:rPr>
-          <w:sz w:val="20"/>
-          <w:szCs w:val="20"/>
-        </w:rPr>
-        <w:t xml:space="preserve"> framework for game and app creation</w:t>
-      </w:r>
-    </w:p>
-    <w:p>
-      <w:pPr>
-        <w:pStyle w:val="ListParagraph"/>
-        <w:numPr>
-          <w:ilvl w:val="0"/>
-          <w:numId w:val="2"/>
-        </w:numPr>
-        <w:spacing w:line="220" w:lineRule="exact"/>
-        <w:rPr>
-          <w:rFonts w:ascii="Times New Roman" w:hAnsi="Times New Roman" w:cs="Times New Roman"/>
-          <w:color w:val="000000" w:themeColor="text1"/>
-          <w:sz w:val="20"/>
-          <w:szCs w:val="20"/>
-        </w:rPr>
-      </w:pPr>
-      <w:r>
-        <w:rPr>
-          <w:rFonts w:ascii="Times New Roman" w:hAnsi="Times New Roman" w:cs="Times New Roman"/>
-          <w:color w:val="000000" w:themeColor="text1"/>
-          <w:sz w:val="20"/>
-          <w:szCs w:val="20"/>
-        </w:rPr>
-        <w:t xml:space="preserve">Wrote 3D ray-casting </w:t>
-      </w:r>
-      <w:r>
-        <w:rPr>
-          <w:rFonts w:ascii="Times New Roman" w:hAnsi="Times New Roman" w:cs="Times New Roman"/>
-          <w:color w:val="000000" w:themeColor="text1"/>
-          <w:sz w:val="20"/>
-          <w:szCs w:val="20"/>
-        </w:rPr>
-        <w:t xml:space="preserve">engine </w:t>
-      </w:r>
-      <w:r>
-        <w:rPr>
-          <w:rFonts w:ascii="Times New Roman" w:hAnsi="Times New Roman" w:cs="Times New Roman"/>
-          <w:color w:val="000000" w:themeColor="text1"/>
-          <w:sz w:val="20"/>
-          <w:szCs w:val="20"/>
-        </w:rPr>
-        <w:t xml:space="preserve">and a Minecraft-like 3D game </w:t>
-      </w:r>
-      <w:r>
-        <w:rPr>
-          <w:rFonts w:ascii="Times New Roman" w:hAnsi="Times New Roman" w:cs="Times New Roman"/>
-          <w:color w:val="000000" w:themeColor="text1"/>
-          <w:sz w:val="20"/>
-          <w:szCs w:val="20"/>
-        </w:rPr>
-        <w:t>using this library</w:t>
-      </w:r>
-      <w:r>
-        <w:rPr>
-          <w:rFonts w:ascii="Times New Roman" w:hAnsi="Times New Roman" w:cs="Times New Roman"/>
-          <w:color w:val="000000" w:themeColor="text1"/>
-          <w:sz w:val="20"/>
-          <w:szCs w:val="20"/>
-        </w:rPr>
-        <w:t xml:space="preserve"> </w:t>
-      </w:r>
-      <w:r>
-        <w:rPr>
-          <w:rFonts w:ascii="Times New Roman" w:hAnsi="Times New Roman" w:cs="Times New Roman"/>
-          <w:color w:val="000000" w:themeColor="text1"/>
-          <w:sz w:val="20"/>
-          <w:szCs w:val="20"/>
-        </w:rPr>
-        <w:t xml:space="preserve">on </w:t>
-      </w:r>
-      <w:r>
-        <w:rPr>
-          <w:rFonts w:ascii="Times New Roman" w:hAnsi="Times New Roman" w:cs="Times New Roman"/>
-          <w:color w:val="000000" w:themeColor="text1"/>
-          <w:sz w:val="20"/>
-          <w:szCs w:val="20"/>
-        </w:rPr>
-        <w:t>pure Java</w:t>
-      </w:r>
+        <w:t xml:space="preserve"> expertise, redistributed tasks, and rapidly reassessed the backlog when one of the teammates dropped out of the </w:t>
+      </w:r>
+      <w:proofErr w:type="gramStart"/>
+      <w:r>
+        <w:rPr>
+          <w:color w:val="000000" w:themeColor="text1"/>
+          <w:sz w:val="20"/>
+          <w:szCs w:val="20"/>
+        </w:rPr>
+        <w:t>competition</w:t>
+      </w:r>
+      <w:proofErr w:type="gramEnd"/>
     </w:p>
     <w:p>
       <w:pPr>
@@ -2957,8 +3236,17 @@
           <w:sz w:val="20"/>
           <w:szCs w:val="20"/>
         </w:rPr>
-        <w:t xml:space="preserve"> members</w:t>
-      </w:r>
+        <w:t xml:space="preserve"> </w:t>
+      </w:r>
+      <w:proofErr w:type="gramStart"/>
+      <w:r>
+        <w:rPr>
+          <w:sz w:val="20"/>
+          <w:szCs w:val="20"/>
+        </w:rPr>
+        <w:t>members</w:t>
+      </w:r>
+      <w:proofErr w:type="gramEnd"/>
     </w:p>
     <w:p>
       <w:pPr>
@@ -2985,8 +3273,17 @@
           <w:sz w:val="20"/>
           <w:szCs w:val="20"/>
         </w:rPr>
-        <w:t xml:space="preserve"> interactive workshops in full-stack web development</w:t>
-      </w:r>
+        <w:t xml:space="preserve"> interactive workshops in full-stack web </w:t>
+      </w:r>
+      <w:proofErr w:type="gramStart"/>
+      <w:r>
+        <w:rPr>
+          <w:sz w:val="20"/>
+          <w:szCs w:val="20"/>
+        </w:rPr>
+        <w:t>development</w:t>
+      </w:r>
+      <w:proofErr w:type="gramEnd"/>
     </w:p>
     <w:p>
       <w:pPr>
@@ -3034,7 +3331,15 @@
           <w:sz w:val="20"/>
           <w:szCs w:val="20"/>
         </w:rPr>
-        <w:t>computing resources to launch their project</w:t>
+        <w:t xml:space="preserve">computing resources to launch their </w:t>
+      </w:r>
+      <w:proofErr w:type="gramStart"/>
+      <w:r>
+        <w:rPr>
+          <w:sz w:val="20"/>
+          <w:szCs w:val="20"/>
+        </w:rPr>
+        <w:t>project</w:t>
       </w:r>
       <w:r>
         <w:rPr>
@@ -3043,6 +3348,7 @@
         </w:rPr>
         <w:t>s</w:t>
       </w:r>
+      <w:proofErr w:type="gramEnd"/>
     </w:p>
     <w:tbl>
       <w:tblPr>
@@ -3149,7 +3455,23 @@
           <w:sz w:val="20"/>
           <w:szCs w:val="20"/>
         </w:rPr>
-        <w:t>Developed exams for Cybersecurity and WiFi Lab (E&amp;M Physics, Radio transmission)</w:t>
+        <w:t xml:space="preserve">Developed exams for Cybersecurity and </w:t>
+      </w:r>
+      <w:proofErr w:type="spellStart"/>
+      <w:r>
+        <w:rPr>
+          <w:sz w:val="20"/>
+          <w:szCs w:val="20"/>
+        </w:rPr>
+        <w:t>WiFi</w:t>
+      </w:r>
+      <w:proofErr w:type="spellEnd"/>
+      <w:r>
+        <w:rPr>
+          <w:sz w:val="20"/>
+          <w:szCs w:val="20"/>
+        </w:rPr>
+        <w:t xml:space="preserve"> Lab (E&amp;M Physics, Radio transmission)</w:t>
       </w:r>
     </w:p>
     <w:p>

--- a/Alex Gulko Resume.docx
+++ b/Alex Gulko Resume.docx
@@ -383,7 +383,52 @@
           <w:sz w:val="20"/>
           <w:szCs w:val="20"/>
         </w:rPr>
-        <w:t>Python, JavaScript, TypeScript, Java, MATLAB</w:t>
+        <w:t>Python, JavaScript, TypeScript, Java,</w:t>
+      </w:r>
+      <w:r>
+        <w:rPr>
+          <w:rFonts w:ascii="Times New Roman" w:hAnsi="Times New Roman" w:cs="Times New Roman"/>
+          <w:color w:val="000000" w:themeColor="text1"/>
+          <w:sz w:val="20"/>
+          <w:szCs w:val="20"/>
+        </w:rPr>
+        <w:t xml:space="preserve"> x86 </w:t>
+      </w:r>
+      <w:r>
+        <w:rPr>
+          <w:rFonts w:ascii="Times New Roman" w:hAnsi="Times New Roman" w:cs="Times New Roman"/>
+          <w:color w:val="000000" w:themeColor="text1"/>
+          <w:sz w:val="20"/>
+          <w:szCs w:val="20"/>
+        </w:rPr>
+        <w:t>A</w:t>
+      </w:r>
+      <w:r>
+        <w:rPr>
+          <w:rFonts w:ascii="Times New Roman" w:hAnsi="Times New Roman" w:cs="Times New Roman"/>
+          <w:color w:val="000000" w:themeColor="text1"/>
+          <w:sz w:val="20"/>
+          <w:szCs w:val="20"/>
+        </w:rPr>
+        <w:t>ssembly</w:t>
+      </w:r>
+      <w:r>
+        <w:rPr>
+          <w:rFonts w:ascii="Times New Roman" w:hAnsi="Times New Roman" w:cs="Times New Roman"/>
+          <w:color w:val="000000" w:themeColor="text1"/>
+          <w:sz w:val="20"/>
+          <w:szCs w:val="20"/>
+        </w:rPr>
+        <w:t>,</w:t>
+      </w:r>
+      <w:r>
+        <w:rPr>
+          <w:rFonts w:ascii="Times New Roman" w:hAnsi="Times New Roman" w:cs="Times New Roman"/>
+          <w:color w:val="000000" w:themeColor="text1"/>
+          <w:sz w:val="20"/>
+          <w:szCs w:val="20"/>
+        </w:rPr>
+        <w:t xml:space="preserve"> MATLAB</w:t>
       </w:r>
     </w:p>
     <w:p>
@@ -542,6 +587,7 @@
         </w:rPr>
         <w:t>evelopment (</w:t>
       </w:r>
+      <w:proofErr w:type="gramStart"/>
       <w:r>
         <w:rPr>
           <w:rFonts w:ascii="Times New Roman" w:hAnsi="Times New Roman" w:cs="Times New Roman"/>
@@ -551,7 +597,7 @@
           <w:sz w:val="20"/>
           <w:szCs w:val="20"/>
         </w:rPr>
-        <w:t>full stack</w:t>
+        <w:t>full</w:t>
       </w:r>
       <w:r>
         <w:rPr>
@@ -562,6 +608,29 @@
           <w:sz w:val="20"/>
           <w:szCs w:val="20"/>
         </w:rPr>
+        <w:t>-</w:t>
+      </w:r>
+      <w:r>
+        <w:rPr>
+          <w:rFonts w:ascii="Times New Roman" w:hAnsi="Times New Roman" w:cs="Times New Roman"/>
+          <w:b/>
+          <w:bCs/>
+          <w:color w:val="000000" w:themeColor="text1"/>
+          <w:sz w:val="20"/>
+          <w:szCs w:val="20"/>
+        </w:rPr>
+        <w:t>stack</w:t>
+      </w:r>
+      <w:proofErr w:type="gramEnd"/>
+      <w:r>
+        <w:rPr>
+          <w:rFonts w:ascii="Times New Roman" w:hAnsi="Times New Roman" w:cs="Times New Roman"/>
+          <w:b/>
+          <w:bCs/>
+          <w:color w:val="000000" w:themeColor="text1"/>
+          <w:sz w:val="20"/>
+          <w:szCs w:val="20"/>
+        </w:rPr>
         <w:t>)</w:t>
       </w:r>
       <w:r>
@@ -677,6 +746,24 @@
         </w:rPr>
         <w:t xml:space="preserve">: AWS, </w:t>
       </w:r>
+      <w:r>
+        <w:rPr>
+          <w:rFonts w:ascii="Times New Roman" w:hAnsi="Times New Roman" w:cs="Times New Roman"/>
+          <w:color w:val="000000" w:themeColor="text1"/>
+          <w:sz w:val="20"/>
+          <w:szCs w:val="20"/>
+        </w:rPr>
+        <w:t>Git</w:t>
+      </w:r>
+      <w:r>
+        <w:rPr>
+          <w:rFonts w:ascii="Times New Roman" w:hAnsi="Times New Roman" w:cs="Times New Roman"/>
+          <w:color w:val="000000" w:themeColor="text1"/>
+          <w:sz w:val="20"/>
+          <w:szCs w:val="20"/>
+        </w:rPr>
+        <w:t xml:space="preserve">, </w:t>
+      </w:r>
       <w:proofErr w:type="spellStart"/>
       <w:r>
         <w:rPr>
@@ -695,7 +782,16 @@
           <w:sz w:val="20"/>
           <w:szCs w:val="20"/>
         </w:rPr>
-        <w:t>, Git</w:t>
+        <w:t>,</w:t>
+      </w:r>
+      <w:r>
+        <w:rPr>
+          <w:rFonts w:ascii="Times New Roman" w:hAnsi="Times New Roman" w:cs="Times New Roman"/>
+          <w:color w:val="000000" w:themeColor="text1"/>
+          <w:sz w:val="20"/>
+          <w:szCs w:val="20"/>
+        </w:rPr>
+        <w:t xml:space="preserve"> GitHub Actions</w:t>
       </w:r>
     </w:p>
     <w:p>
@@ -815,7 +911,25 @@
           <w:sz w:val="20"/>
           <w:szCs w:val="20"/>
         </w:rPr>
-        <w:t>Android Studio</w:t>
+        <w:t xml:space="preserve">Electron.js, </w:t>
+      </w:r>
+      <w:r>
+        <w:rPr>
+          <w:rFonts w:ascii="Times New Roman" w:hAnsi="Times New Roman" w:cs="Times New Roman"/>
+          <w:color w:val="000000" w:themeColor="text1"/>
+          <w:sz w:val="20"/>
+          <w:szCs w:val="20"/>
+        </w:rPr>
+        <w:t xml:space="preserve">Android </w:t>
+      </w:r>
+      <w:r>
+        <w:rPr>
+          <w:rFonts w:ascii="Times New Roman" w:hAnsi="Times New Roman" w:cs="Times New Roman"/>
+          <w:color w:val="000000" w:themeColor="text1"/>
+          <w:sz w:val="20"/>
+          <w:szCs w:val="20"/>
+        </w:rPr>
+        <w:t>Studio</w:t>
       </w:r>
       <w:r>
         <w:rPr>
@@ -938,6 +1052,15 @@
           <w:szCs w:val="20"/>
         </w:rPr>
         <w:t>Linear Algebra</w:t>
+      </w:r>
+      <w:r>
+        <w:rPr>
+          <w:rFonts w:ascii="Times New Roman" w:hAnsi="Times New Roman" w:cs="Times New Roman"/>
+          <w:color w:val="000000" w:themeColor="text1"/>
+          <w:sz w:val="20"/>
+          <w:szCs w:val="20"/>
+        </w:rPr>
+        <w:t>, Higher Mathematics</w:t>
       </w:r>
     </w:p>
     <w:p>
@@ -991,7 +1114,27 @@
                 <w:sz w:val="20"/>
                 <w:szCs w:val="20"/>
               </w:rPr>
-              <w:t>The Ohio State University – Researcher in Visualization and Machine Learning</w:t>
+              <w:t>The Ohio State University – Researcher in Machine Learning</w:t>
+            </w:r>
+            <w:r>
+              <w:rPr>
+                <w:b/>
+                <w:bCs/>
+                <w:color w:val="000000" w:themeColor="text1"/>
+                <w:sz w:val="20"/>
+                <w:szCs w:val="20"/>
+              </w:rPr>
+              <w:t xml:space="preserve"> and </w:t>
+            </w:r>
+            <w:r>
+              <w:rPr>
+                <w:b/>
+                <w:bCs/>
+                <w:color w:val="000000" w:themeColor="text1"/>
+                <w:sz w:val="20"/>
+                <w:szCs w:val="20"/>
+              </w:rPr>
+              <w:t>Visualization</w:t>
             </w:r>
           </w:p>
         </w:tc>
@@ -1177,6 +1320,16 @@
                 <w:szCs w:val="20"/>
               </w:rPr>
               <w:t>Technology Intern</w:t>
+            </w:r>
+            <w:r>
+              <w:rPr>
+                <w:b/>
+                <w:bCs/>
+                <w:color w:val="000000" w:themeColor="text1"/>
+                <w:sz w:val="20"/>
+                <w:szCs w:val="20"/>
+              </w:rPr>
+              <w:t>, DevOps</w:t>
             </w:r>
           </w:p>
         </w:tc>
@@ -2272,52 +2425,7 @@
                 <w:sz w:val="20"/>
                 <w:szCs w:val="20"/>
               </w:rPr>
-              <w:t>Uncountable</w:t>
-            </w:r>
-            <w:r>
-              <w:rPr>
-                <w:b/>
-                <w:bCs/>
-                <w:sz w:val="20"/>
-                <w:szCs w:val="20"/>
-              </w:rPr>
-              <w:t xml:space="preserve"> – </w:t>
-            </w:r>
-            <w:r>
-              <w:rPr>
-                <w:b/>
-                <w:bCs/>
-                <w:sz w:val="20"/>
-                <w:szCs w:val="20"/>
-              </w:rPr>
-              <w:t>Team Lead,</w:t>
-            </w:r>
-            <w:r>
-              <w:rPr>
-                <w:b/>
-                <w:bCs/>
-                <w:sz w:val="20"/>
-                <w:szCs w:val="20"/>
-              </w:rPr>
-              <w:t xml:space="preserve"> </w:t>
-            </w:r>
-            <w:r>
-              <w:rPr>
-                <w:b/>
-                <w:bCs/>
-                <w:sz w:val="20"/>
-                <w:szCs w:val="20"/>
-              </w:rPr>
-              <w:t xml:space="preserve">Software </w:t>
-            </w:r>
-            <w:r>
-              <w:rPr>
-                <w:b/>
-                <w:bCs/>
-                <w:sz w:val="20"/>
-                <w:szCs w:val="20"/>
-              </w:rPr>
-              <w:t>Engineer – 1</w:t>
+              <w:t>Uncountable – Team Lead, Software Engineer – 1</w:t>
             </w:r>
             <w:r>
               <w:rPr>
@@ -2336,16 +2444,7 @@
                 <w:sz w:val="20"/>
                 <w:szCs w:val="20"/>
               </w:rPr>
-              <w:t xml:space="preserve"> place at Hack</w:t>
-            </w:r>
-            <w:r>
-              <w:rPr>
-                <w:b/>
-                <w:bCs/>
-                <w:sz w:val="20"/>
-                <w:szCs w:val="20"/>
-              </w:rPr>
-              <w:t xml:space="preserve"> OHI/O out of 200+ teams</w:t>
+              <w:t xml:space="preserve"> place at Hack OHI/O out of 200+ teams</w:t>
             </w:r>
           </w:p>
         </w:tc>
@@ -2370,15 +2469,7 @@
                 <w:sz w:val="20"/>
                 <w:szCs w:val="20"/>
               </w:rPr>
-              <w:t>Oct</w:t>
-            </w:r>
-            <w:r>
-              <w:rPr>
-                <w:color w:val="000000" w:themeColor="text1"/>
-                <w:sz w:val="20"/>
-                <w:szCs w:val="20"/>
-              </w:rPr>
-              <w:t xml:space="preserve"> 2023</w:t>
+              <w:t>Oct 2023</w:t>
             </w:r>
           </w:p>
         </w:tc>
@@ -2393,17 +2484,52 @@
         </w:numPr>
         <w:spacing w:after="0" w:line="220" w:lineRule="exact"/>
         <w:rPr>
-          <w:color w:val="000000" w:themeColor="text1"/>
-          <w:sz w:val="20"/>
-          <w:szCs w:val="20"/>
-        </w:rPr>
-      </w:pPr>
-      <w:r>
-        <w:t xml:space="preserve">Made surgeries safer using computer </w:t>
+          <w:sz w:val="20"/>
+          <w:szCs w:val="20"/>
+        </w:rPr>
+      </w:pPr>
+      <w:r>
+        <w:rPr>
+          <w:sz w:val="20"/>
+          <w:szCs w:val="20"/>
+        </w:rPr>
+        <w:t xml:space="preserve">Used a </w:t>
+      </w:r>
+      <w:r>
+        <w:rPr>
+          <w:sz w:val="20"/>
+          <w:szCs w:val="20"/>
+        </w:rPr>
+        <w:t>custom fine-tuned</w:t>
+      </w:r>
+      <w:r>
+        <w:rPr>
+          <w:sz w:val="20"/>
+          <w:szCs w:val="20"/>
+        </w:rPr>
+        <w:t xml:space="preserve"> YOLOv8 model to </w:t>
+      </w:r>
+      <w:r>
+        <w:rPr>
+          <w:sz w:val="20"/>
+          <w:szCs w:val="20"/>
+        </w:rPr>
+        <w:t>track items</w:t>
+      </w:r>
+      <w:r>
+        <w:rPr>
+          <w:sz w:val="20"/>
+          <w:szCs w:val="20"/>
+        </w:rPr>
+        <w:t xml:space="preserve"> forgotten by surgeons in patients during </w:t>
       </w:r>
       <w:proofErr w:type="gramStart"/>
       <w:r>
-        <w:t>vision</w:t>
+        <w:rPr>
+          <w:sz w:val="20"/>
+          <w:szCs w:val="20"/>
+        </w:rPr>
+        <w:t>surgeries</w:t>
       </w:r>
       <w:proofErr w:type="gramEnd"/>
     </w:p>
@@ -2416,20 +2542,24 @@
         </w:numPr>
         <w:spacing w:after="0" w:line="220" w:lineRule="exact"/>
         <w:rPr>
-          <w:color w:val="000000" w:themeColor="text1"/>
-          <w:sz w:val="20"/>
-          <w:szCs w:val="20"/>
-        </w:rPr>
-      </w:pPr>
-      <w:r>
-        <w:t>Us</w:t>
-      </w:r>
-      <w:r>
-        <w:t xml:space="preserve">ed a custom-tuned YOLOv8 model to find tools forgotten by surgeons in patients during </w:t>
+          <w:sz w:val="20"/>
+          <w:szCs w:val="20"/>
+        </w:rPr>
+      </w:pPr>
+      <w:r>
+        <w:rPr>
+          <w:sz w:val="20"/>
+          <w:szCs w:val="20"/>
+        </w:rPr>
+        <w:t xml:space="preserve">Developed a cross-platform Electron.js app to provide a real-time list of all medical tools in the patient’s </w:t>
       </w:r>
       <w:proofErr w:type="gramStart"/>
       <w:r>
-        <w:t>operations</w:t>
+        <w:rPr>
+          <w:sz w:val="20"/>
+          <w:szCs w:val="20"/>
+        </w:rPr>
+        <w:t>body</w:t>
       </w:r>
       <w:proofErr w:type="gramEnd"/>
     </w:p>
@@ -2448,42 +2578,18 @@
         </w:rPr>
       </w:pPr>
       <w:r>
-        <w:t xml:space="preserve">Developed an Electron.js cross-platform app to provide a real-time list of all medical tools in the patient’s </w:t>
+        <w:rPr>
+          <w:sz w:val="20"/>
+          <w:szCs w:val="20"/>
+        </w:rPr>
+        <w:t xml:space="preserve">Built an architecture with multi-threading, Python child process, and WebSocket API for high </w:t>
       </w:r>
       <w:proofErr w:type="gramStart"/>
       <w:r>
-        <w:t>body</w:t>
-      </w:r>
-      <w:proofErr w:type="gramEnd"/>
-    </w:p>
-    <w:p>
-      <w:pPr>
-        <w:pStyle w:val="Resume"/>
-        <w:numPr>
-          <w:ilvl w:val="0"/>
-          <w:numId w:val="27"/>
-        </w:numPr>
-        <w:spacing w:after="0" w:line="220" w:lineRule="exact"/>
-        <w:rPr>
-          <w:color w:val="000000" w:themeColor="text1"/>
-          <w:sz w:val="20"/>
-          <w:szCs w:val="20"/>
-        </w:rPr>
-      </w:pPr>
-      <w:r>
-        <w:t>Built an architecture with multi-threading, Python child process, and WebSocket</w:t>
-      </w:r>
-      <w:r>
-        <w:t xml:space="preserve"> API for </w:t>
-      </w:r>
-      <w:r>
-        <w:t>a high</w:t>
-      </w:r>
-      <w:r>
-        <w:t xml:space="preserve"> </w:t>
-      </w:r>
-      <w:proofErr w:type="gramStart"/>
-      <w:r>
+        <w:rPr>
+          <w:sz w:val="20"/>
+          <w:szCs w:val="20"/>
+        </w:rPr>
         <w:t>performance</w:t>
       </w:r>
       <w:proofErr w:type="gramEnd"/>
@@ -2752,7 +2858,23 @@
           <w:sz w:val="20"/>
           <w:szCs w:val="20"/>
         </w:rPr>
-        <w:t xml:space="preserve"> dashboard </w:t>
+        <w:t xml:space="preserve"> dashboard</w:t>
+      </w:r>
+      <w:r>
+        <w:rPr>
+          <w:color w:val="000000" w:themeColor="text1"/>
+          <w:sz w:val="20"/>
+          <w:szCs w:val="20"/>
+        </w:rPr>
+        <w:t xml:space="preserve"> (Vue.js)</w:t>
+      </w:r>
+      <w:r>
+        <w:rPr>
+          <w:color w:val="000000" w:themeColor="text1"/>
+          <w:sz w:val="20"/>
+          <w:szCs w:val="20"/>
+        </w:rPr>
+        <w:t xml:space="preserve"> </w:t>
       </w:r>
       <w:r>
         <w:rPr>
@@ -3215,7 +3337,14 @@
           <w:sz w:val="20"/>
           <w:szCs w:val="20"/>
         </w:rPr>
-        <w:t>10</w:t>
+        <w:t>1</w:t>
+      </w:r>
+      <w:r>
+        <w:rPr>
+          <w:sz w:val="20"/>
+          <w:szCs w:val="20"/>
+        </w:rPr>
+        <w:t>5</w:t>
       </w:r>
       <w:r>
         <w:rPr>
@@ -3273,7 +3402,14 @@
           <w:sz w:val="20"/>
           <w:szCs w:val="20"/>
         </w:rPr>
-        <w:t xml:space="preserve"> interactive workshops in full-stack web </w:t>
+        <w:t xml:space="preserve"> interactive workshops in full-stack web development</w:t>
+      </w:r>
+      <w:r>
+        <w:rPr>
+          <w:sz w:val="20"/>
+          <w:szCs w:val="20"/>
+        </w:rPr>
+        <w:t xml:space="preserve">, cloud computing, and </w:t>
       </w:r>
       <w:proofErr w:type="gramStart"/>
       <w:r>
@@ -3281,7 +3417,7 @@
           <w:sz w:val="20"/>
           <w:szCs w:val="20"/>
         </w:rPr>
-        <w:t>development</w:t>
+        <w:t>Python</w:t>
       </w:r>
       <w:proofErr w:type="gramEnd"/>
     </w:p>
@@ -3317,7 +3453,35 @@
           <w:sz w:val="20"/>
           <w:szCs w:val="20"/>
         </w:rPr>
-        <w:t xml:space="preserve"> a program to provide any student with free </w:t>
+        <w:t xml:space="preserve"> a</w:t>
+      </w:r>
+      <w:r>
+        <w:rPr>
+          <w:sz w:val="20"/>
+          <w:szCs w:val="20"/>
+        </w:rPr>
+        <w:t>n accelerator for student projects that</w:t>
+      </w:r>
+      <w:r>
+        <w:rPr>
+          <w:sz w:val="20"/>
+          <w:szCs w:val="20"/>
+        </w:rPr>
+        <w:t xml:space="preserve"> provide</w:t>
+      </w:r>
+      <w:r>
+        <w:rPr>
+          <w:sz w:val="20"/>
+          <w:szCs w:val="20"/>
+        </w:rPr>
+        <w:t>s</w:t>
+      </w:r>
+      <w:r>
+        <w:rPr>
+          <w:sz w:val="20"/>
+          <w:szCs w:val="20"/>
+        </w:rPr>
+        <w:t xml:space="preserve"> free </w:t>
       </w:r>
       <w:r>
         <w:rPr>
@@ -3331,7 +3495,14 @@
           <w:sz w:val="20"/>
           <w:szCs w:val="20"/>
         </w:rPr>
-        <w:t xml:space="preserve">computing resources to launch their </w:t>
+        <w:t>computing resources</w:t>
+      </w:r>
+      <w:r>
+        <w:rPr>
+          <w:sz w:val="20"/>
+          <w:szCs w:val="20"/>
+        </w:rPr>
+        <w:t xml:space="preserve">, mentorship, and domain </w:t>
       </w:r>
       <w:proofErr w:type="gramStart"/>
       <w:r>
@@ -3339,14 +3510,7 @@
           <w:sz w:val="20"/>
           <w:szCs w:val="20"/>
         </w:rPr>
-        <w:t>project</w:t>
-      </w:r>
-      <w:r>
-        <w:rPr>
-          <w:sz w:val="20"/>
-          <w:szCs w:val="20"/>
-        </w:rPr>
-        <w:t>s</w:t>
+        <w:t>names</w:t>
       </w:r>
       <w:proofErr w:type="gramEnd"/>
     </w:p>
@@ -7620,7 +7784,6 @@
   <w:style w:type="character" w:default="1" w:styleId="DefaultParagraphFont">
     <w:name w:val="Default Paragraph Font"/>
     <w:uiPriority w:val="1"/>
-    <w:semiHidden/>
     <w:unhideWhenUsed/>
   </w:style>
   <w:style w:type="table" w:default="1" w:styleId="TableNormal">
